--- a/public/images/Plantas Info.docx
+++ b/public/images/Plantas Info.docx
@@ -63,6 +63,11 @@
       </w:r>
     </w:p>
     <w:p>
+      <w:pPr>
+        <w:rPr>
+          <w:rStyle w:val="Hipervnculo"/>
+        </w:rPr>
+      </w:pPr>
       <w:hyperlink r:id="rId5" w:history="1">
         <w:r>
           <w:rPr>
@@ -73,7 +78,291 @@
       </w:hyperlink>
     </w:p>
     <w:p>
-      <w:r>
+      <w:pPr>
+        <w:pStyle w:val="NormalWeb"/>
+        <w:shd w:val="clear" w:color="auto" w:fill="FFFFFF"/>
+        <w:spacing w:before="0" w:beforeAutospacing="0"/>
+        <w:jc w:val="both"/>
+        <w:rPr>
+          <w:rFonts w:ascii="Helvetica" w:hAnsi="Helvetica" w:cs="Helvetica"/>
+          <w:color w:val="333333"/>
+          <w:sz w:val="27"/>
+          <w:szCs w:val="27"/>
+        </w:rPr>
+      </w:pPr>
+      <w:r>
+        <w:rPr>
+          <w:rStyle w:val="Textoennegrita"/>
+          <w:rFonts w:ascii="Helvetica" w:hAnsi="Helvetica" w:cs="Helvetica"/>
+          <w:color w:val="333333"/>
+          <w:sz w:val="27"/>
+          <w:szCs w:val="27"/>
+        </w:rPr>
+        <w:t>Familia: </w:t>
+      </w:r>
+      <w:proofErr w:type="spellStart"/>
+      <w:r>
+        <w:rPr>
+          <w:rStyle w:val="nfasis"/>
+          <w:rFonts w:ascii="Helvetica" w:hAnsi="Helvetica" w:cs="Helvetica"/>
+          <w:color w:val="333333"/>
+          <w:sz w:val="27"/>
+          <w:szCs w:val="27"/>
+        </w:rPr>
+        <w:t>Plumbaginaceae</w:t>
+      </w:r>
+      <w:proofErr w:type="spellEnd"/>
+    </w:p>
+    <w:p>
+      <w:pPr>
+        <w:pStyle w:val="NormalWeb"/>
+        <w:shd w:val="clear" w:color="auto" w:fill="FFFFFF"/>
+        <w:spacing w:before="0" w:beforeAutospacing="0"/>
+        <w:jc w:val="both"/>
+        <w:rPr>
+          <w:rFonts w:ascii="Helvetica" w:hAnsi="Helvetica" w:cs="Helvetica"/>
+          <w:color w:val="333333"/>
+          <w:sz w:val="27"/>
+          <w:szCs w:val="27"/>
+        </w:rPr>
+      </w:pPr>
+      <w:r>
+        <w:rPr>
+          <w:rStyle w:val="Textoennegrita"/>
+          <w:rFonts w:ascii="Helvetica" w:hAnsi="Helvetica" w:cs="Helvetica"/>
+          <w:color w:val="333333"/>
+          <w:sz w:val="27"/>
+          <w:szCs w:val="27"/>
+        </w:rPr>
+        <w:t>Origen: </w:t>
+      </w:r>
+      <w:r>
+        <w:rPr>
+          <w:rFonts w:ascii="Helvetica" w:hAnsi="Helvetica" w:cs="Helvetica"/>
+          <w:color w:val="333333"/>
+          <w:sz w:val="27"/>
+          <w:szCs w:val="27"/>
+        </w:rPr>
+        <w:t xml:space="preserve">Zonas </w:t>
+      </w:r>
+      <w:proofErr w:type="spellStart"/>
+      <w:r>
+        <w:rPr>
+          <w:rFonts w:ascii="Helvetica" w:hAnsi="Helvetica" w:cs="Helvetica"/>
+          <w:color w:val="333333"/>
+          <w:sz w:val="27"/>
+          <w:szCs w:val="27"/>
+        </w:rPr>
+        <w:t>mediterraneas</w:t>
+      </w:r>
+      <w:proofErr w:type="spellEnd"/>
+    </w:p>
+    <w:p>
+      <w:pPr>
+        <w:pStyle w:val="NormalWeb"/>
+        <w:shd w:val="clear" w:color="auto" w:fill="FFFFFF"/>
+        <w:spacing w:before="0" w:beforeAutospacing="0"/>
+        <w:jc w:val="both"/>
+        <w:rPr>
+          <w:rFonts w:ascii="Helvetica" w:hAnsi="Helvetica" w:cs="Helvetica"/>
+          <w:color w:val="333333"/>
+          <w:sz w:val="27"/>
+          <w:szCs w:val="27"/>
+        </w:rPr>
+      </w:pPr>
+      <w:r>
+        <w:rPr>
+          <w:rStyle w:val="Textoennegrita"/>
+          <w:rFonts w:ascii="Helvetica" w:hAnsi="Helvetica" w:cs="Helvetica"/>
+          <w:color w:val="333333"/>
+          <w:sz w:val="27"/>
+          <w:szCs w:val="27"/>
+        </w:rPr>
+        <w:t>Ubicación: </w:t>
+      </w:r>
+      <w:r>
+        <w:rPr>
+          <w:rFonts w:ascii="Helvetica" w:hAnsi="Helvetica" w:cs="Helvetica"/>
+          <w:color w:val="333333"/>
+          <w:sz w:val="27"/>
+          <w:szCs w:val="27"/>
+        </w:rPr>
+        <w:t>Costas arenosas y rocosas. </w:t>
+      </w:r>
+    </w:p>
+    <w:p>
+      <w:pPr>
+        <w:pStyle w:val="NormalWeb"/>
+        <w:shd w:val="clear" w:color="auto" w:fill="FFFFFF"/>
+        <w:spacing w:before="0" w:beforeAutospacing="0"/>
+        <w:jc w:val="both"/>
+        <w:rPr>
+          <w:rFonts w:ascii="Helvetica" w:hAnsi="Helvetica" w:cs="Helvetica"/>
+          <w:color w:val="333333"/>
+          <w:sz w:val="27"/>
+          <w:szCs w:val="27"/>
+        </w:rPr>
+      </w:pPr>
+      <w:r>
+        <w:rPr>
+          <w:rStyle w:val="Textoennegrita"/>
+          <w:rFonts w:ascii="Helvetica" w:hAnsi="Helvetica" w:cs="Helvetica"/>
+          <w:color w:val="333333"/>
+          <w:sz w:val="27"/>
+          <w:szCs w:val="27"/>
+        </w:rPr>
+        <w:t>Luz:</w:t>
+      </w:r>
+      <w:r>
+        <w:rPr>
+          <w:rFonts w:ascii="Helvetica" w:hAnsi="Helvetica" w:cs="Helvetica"/>
+          <w:color w:val="333333"/>
+          <w:sz w:val="27"/>
+          <w:szCs w:val="27"/>
+        </w:rPr>
+        <w:t> a pleno sol</w:t>
+      </w:r>
+    </w:p>
+    <w:p>
+      <w:pPr>
+        <w:pStyle w:val="NormalWeb"/>
+        <w:shd w:val="clear" w:color="auto" w:fill="FFFFFF"/>
+        <w:spacing w:before="0" w:beforeAutospacing="0"/>
+        <w:jc w:val="both"/>
+        <w:rPr>
+          <w:rFonts w:ascii="Helvetica" w:hAnsi="Helvetica" w:cs="Helvetica"/>
+          <w:color w:val="333333"/>
+          <w:sz w:val="27"/>
+          <w:szCs w:val="27"/>
+        </w:rPr>
+      </w:pPr>
+      <w:r>
+        <w:rPr>
+          <w:rStyle w:val="Textoennegrita"/>
+          <w:rFonts w:ascii="Helvetica" w:hAnsi="Helvetica" w:cs="Helvetica"/>
+          <w:color w:val="333333"/>
+          <w:sz w:val="27"/>
+          <w:szCs w:val="27"/>
+        </w:rPr>
+        <w:t>Temperatura: </w:t>
+      </w:r>
+      <w:r>
+        <w:rPr>
+          <w:rFonts w:ascii="Helvetica" w:hAnsi="Helvetica" w:cs="Helvetica"/>
+          <w:color w:val="333333"/>
+          <w:sz w:val="27"/>
+          <w:szCs w:val="27"/>
+        </w:rPr>
+        <w:t>de 12ºC a 28ºC, no resiste las heladas</w:t>
+      </w:r>
+    </w:p>
+    <w:p>
+      <w:pPr>
+        <w:pStyle w:val="NormalWeb"/>
+        <w:shd w:val="clear" w:color="auto" w:fill="FFFFFF"/>
+        <w:spacing w:before="0" w:beforeAutospacing="0"/>
+        <w:jc w:val="both"/>
+        <w:rPr>
+          <w:rFonts w:ascii="Helvetica" w:hAnsi="Helvetica" w:cs="Helvetica"/>
+          <w:color w:val="333333"/>
+          <w:sz w:val="27"/>
+          <w:szCs w:val="27"/>
+        </w:rPr>
+      </w:pPr>
+      <w:r>
+        <w:rPr>
+          <w:rStyle w:val="Textoennegrita"/>
+          <w:rFonts w:ascii="Helvetica" w:hAnsi="Helvetica" w:cs="Helvetica"/>
+          <w:color w:val="333333"/>
+          <w:sz w:val="27"/>
+          <w:szCs w:val="27"/>
+        </w:rPr>
+        <w:t>Riego:</w:t>
+      </w:r>
+      <w:r>
+        <w:rPr>
+          <w:rFonts w:ascii="Helvetica" w:hAnsi="Helvetica" w:cs="Helvetica"/>
+          <w:color w:val="333333"/>
+          <w:sz w:val="27"/>
+          <w:szCs w:val="27"/>
+        </w:rPr>
+        <w:t> regular, de dos a tres veces por semana</w:t>
+      </w:r>
+    </w:p>
+    <w:p>
+      <w:pPr>
+        <w:rPr>
+          <w:rStyle w:val="Hipervnculo"/>
+        </w:rPr>
+      </w:pPr>
+      <w:r>
+        <w:rPr>
+          <w:rFonts w:ascii="Helvetica" w:hAnsi="Helvetica" w:cs="Helvetica"/>
+          <w:color w:val="333333"/>
+          <w:sz w:val="27"/>
+          <w:szCs w:val="27"/>
+          <w:shd w:val="clear" w:color="auto" w:fill="FFFFFF"/>
+        </w:rPr>
+        <w:t xml:space="preserve">La siempreviva de arenas es una planta vivaz que no requiere muchos cuidados. La ubicaremos al sol, con tierras preferiblemente arenosas y bien drenadas e incluso aguantará bien en zonas cercanas al mar. Sus riegos deben ser regulares, con poca cantidad, y nunca superando las dos o tres veces por semana. Al tratarse de una planta de origen mediterráneo, el </w:t>
+      </w:r>
+      <w:proofErr w:type="spellStart"/>
+      <w:r>
+        <w:rPr>
+          <w:rFonts w:ascii="Helvetica" w:hAnsi="Helvetica" w:cs="Helvetica"/>
+          <w:color w:val="333333"/>
+          <w:sz w:val="27"/>
+          <w:szCs w:val="27"/>
+          <w:shd w:val="clear" w:color="auto" w:fill="FFFFFF"/>
+        </w:rPr>
+        <w:t>limonium</w:t>
+      </w:r>
+      <w:proofErr w:type="spellEnd"/>
+      <w:r>
+        <w:rPr>
+          <w:rFonts w:ascii="Helvetica" w:hAnsi="Helvetica" w:cs="Helvetica"/>
+          <w:color w:val="333333"/>
+          <w:sz w:val="27"/>
+          <w:szCs w:val="27"/>
+          <w:shd w:val="clear" w:color="auto" w:fill="FFFFFF"/>
+        </w:rPr>
+        <w:t xml:space="preserve"> </w:t>
+      </w:r>
+      <w:proofErr w:type="spellStart"/>
+      <w:r>
+        <w:rPr>
+          <w:rFonts w:ascii="Helvetica" w:hAnsi="Helvetica" w:cs="Helvetica"/>
+          <w:color w:val="333333"/>
+          <w:sz w:val="27"/>
+          <w:szCs w:val="27"/>
+          <w:shd w:val="clear" w:color="auto" w:fill="FFFFFF"/>
+        </w:rPr>
+        <w:t>sinuatum</w:t>
+      </w:r>
+      <w:proofErr w:type="spellEnd"/>
+      <w:r>
+        <w:rPr>
+          <w:rFonts w:ascii="Helvetica" w:hAnsi="Helvetica" w:cs="Helvetica"/>
+          <w:color w:val="333333"/>
+          <w:sz w:val="27"/>
+          <w:szCs w:val="27"/>
+          <w:shd w:val="clear" w:color="auto" w:fill="FFFFFF"/>
+        </w:rPr>
+        <w:t xml:space="preserve"> no soporta las heladas y la temperatura ideal de crecimiento estará entre los 22ºC a 27ºC de máxima y los de 12ºC a 16ºC de mínima. </w:t>
+      </w:r>
+    </w:p>
+    <w:p>
+      <w:pPr>
+        <w:rPr>
+          <w:rStyle w:val="Hipervnculo"/>
+        </w:rPr>
+      </w:pPr>
+    </w:p>
+    <w:p/>
+    <w:p/>
+    <w:p/>
+    <w:p>
+      <w:r>
+        <w:lastRenderedPageBreak/>
         <w:t>UÑA DE GATO</w:t>
       </w:r>
     </w:p>
@@ -138,9 +427,294 @@
           <w:rPr>
             <w:rStyle w:val="Hipervnculo"/>
           </w:rPr>
-          <w:t>https://t2.ev.ltmcdn.com/es/posts/2/2/9/una_de_gato_lampranthus_spectabilis_2922_17_600.webp</w:t>
+          <w:t>https://t2.ev.ltmcdn.com/es/posts</w:t>
+        </w:r>
+        <w:r>
+          <w:rPr>
+            <w:rStyle w:val="Hipervnculo"/>
+          </w:rPr>
+          <w:t>/</w:t>
+        </w:r>
+        <w:r>
+          <w:rPr>
+            <w:rStyle w:val="Hipervnculo"/>
+          </w:rPr>
+          <w:t>2/2/9/una_de_gato_lampranthus_spectabilis_2922_17_600.webp</w:t>
         </w:r>
       </w:hyperlink>
+    </w:p>
+    <w:p>
+      <w:pPr>
+        <w:pStyle w:val="NormalWeb"/>
+        <w:shd w:val="clear" w:color="auto" w:fill="FFFFFF"/>
+        <w:spacing w:before="0" w:beforeAutospacing="0"/>
+        <w:jc w:val="both"/>
+        <w:rPr>
+          <w:rFonts w:ascii="Helvetica" w:hAnsi="Helvetica" w:cs="Helvetica"/>
+          <w:color w:val="333333"/>
+          <w:sz w:val="27"/>
+          <w:szCs w:val="27"/>
+        </w:rPr>
+      </w:pPr>
+      <w:r>
+        <w:rPr>
+          <w:rStyle w:val="Textoennegrita"/>
+          <w:rFonts w:ascii="Helvetica" w:hAnsi="Helvetica" w:cs="Helvetica"/>
+          <w:color w:val="333333"/>
+          <w:sz w:val="27"/>
+          <w:szCs w:val="27"/>
+        </w:rPr>
+        <w:t>Familia: </w:t>
+      </w:r>
+      <w:proofErr w:type="spellStart"/>
+      <w:r>
+        <w:rPr>
+          <w:rStyle w:val="Textoennegrita"/>
+          <w:rFonts w:ascii="Helvetica" w:hAnsi="Helvetica" w:cs="Helvetica"/>
+          <w:color w:val="333333"/>
+          <w:sz w:val="27"/>
+          <w:szCs w:val="27"/>
+        </w:rPr>
+        <w:t>Rubiaceae</w:t>
+      </w:r>
+      <w:proofErr w:type="spellEnd"/>
+    </w:p>
+    <w:p>
+      <w:pPr>
+        <w:pStyle w:val="NormalWeb"/>
+        <w:shd w:val="clear" w:color="auto" w:fill="FFFFFF"/>
+        <w:spacing w:before="0" w:beforeAutospacing="0"/>
+        <w:jc w:val="both"/>
+        <w:rPr>
+          <w:rFonts w:ascii="Helvetica" w:hAnsi="Helvetica" w:cs="Helvetica"/>
+          <w:color w:val="333333"/>
+          <w:sz w:val="27"/>
+          <w:szCs w:val="27"/>
+        </w:rPr>
+      </w:pPr>
+      <w:r>
+        <w:rPr>
+          <w:rStyle w:val="Textoennegrita"/>
+          <w:rFonts w:ascii="Helvetica" w:hAnsi="Helvetica" w:cs="Helvetica"/>
+          <w:color w:val="333333"/>
+          <w:sz w:val="27"/>
+          <w:szCs w:val="27"/>
+        </w:rPr>
+        <w:t>Origen: </w:t>
+      </w:r>
+      <w:r>
+        <w:rPr>
+          <w:rFonts w:ascii="Helvetica" w:hAnsi="Helvetica" w:cs="Helvetica"/>
+          <w:color w:val="333333"/>
+          <w:sz w:val="27"/>
+          <w:szCs w:val="27"/>
+        </w:rPr>
+        <w:t xml:space="preserve">Zonas </w:t>
+      </w:r>
+      <w:proofErr w:type="spellStart"/>
+      <w:r>
+        <w:rPr>
+          <w:rFonts w:ascii="Helvetica" w:hAnsi="Helvetica" w:cs="Helvetica"/>
+          <w:color w:val="333333"/>
+          <w:sz w:val="27"/>
+          <w:szCs w:val="27"/>
+        </w:rPr>
+        <w:t>mediterraneas</w:t>
+      </w:r>
+      <w:proofErr w:type="spellEnd"/>
+    </w:p>
+    <w:p>
+      <w:pPr>
+        <w:pStyle w:val="NormalWeb"/>
+        <w:shd w:val="clear" w:color="auto" w:fill="FFFFFF"/>
+        <w:spacing w:before="0" w:beforeAutospacing="0"/>
+        <w:jc w:val="both"/>
+        <w:rPr>
+          <w:rFonts w:ascii="Helvetica" w:hAnsi="Helvetica" w:cs="Helvetica"/>
+          <w:color w:val="333333"/>
+          <w:sz w:val="27"/>
+          <w:szCs w:val="27"/>
+        </w:rPr>
+      </w:pPr>
+      <w:r>
+        <w:rPr>
+          <w:rStyle w:val="Textoennegrita"/>
+          <w:rFonts w:ascii="Helvetica" w:hAnsi="Helvetica" w:cs="Helvetica"/>
+          <w:color w:val="333333"/>
+          <w:sz w:val="27"/>
+          <w:szCs w:val="27"/>
+        </w:rPr>
+        <w:t>Ubicación: </w:t>
+      </w:r>
+      <w:r>
+        <w:rPr>
+          <w:rFonts w:ascii="Helvetica" w:hAnsi="Helvetica" w:cs="Helvetica"/>
+          <w:color w:val="333333"/>
+          <w:sz w:val="27"/>
+          <w:szCs w:val="27"/>
+        </w:rPr>
+        <w:t>Costas arenosas y rocosas. </w:t>
+      </w:r>
+    </w:p>
+    <w:p>
+      <w:pPr>
+        <w:pStyle w:val="NormalWeb"/>
+        <w:shd w:val="clear" w:color="auto" w:fill="FFFFFF"/>
+        <w:spacing w:before="0" w:beforeAutospacing="0"/>
+        <w:jc w:val="both"/>
+        <w:rPr>
+          <w:rFonts w:ascii="Helvetica" w:hAnsi="Helvetica" w:cs="Helvetica"/>
+          <w:color w:val="333333"/>
+          <w:sz w:val="27"/>
+          <w:szCs w:val="27"/>
+        </w:rPr>
+      </w:pPr>
+      <w:r>
+        <w:rPr>
+          <w:rStyle w:val="Textoennegrita"/>
+          <w:rFonts w:ascii="Helvetica" w:hAnsi="Helvetica" w:cs="Helvetica"/>
+          <w:color w:val="333333"/>
+          <w:sz w:val="27"/>
+          <w:szCs w:val="27"/>
+        </w:rPr>
+        <w:t>Luz:</w:t>
+      </w:r>
+      <w:r>
+        <w:rPr>
+          <w:rFonts w:ascii="Helvetica" w:hAnsi="Helvetica" w:cs="Helvetica"/>
+          <w:color w:val="333333"/>
+          <w:sz w:val="27"/>
+          <w:szCs w:val="27"/>
+        </w:rPr>
+        <w:t> a pleno sol</w:t>
+      </w:r>
+    </w:p>
+    <w:p>
+      <w:pPr>
+        <w:pStyle w:val="NormalWeb"/>
+        <w:shd w:val="clear" w:color="auto" w:fill="FFFFFF"/>
+        <w:spacing w:before="0" w:beforeAutospacing="0"/>
+        <w:jc w:val="both"/>
+        <w:rPr>
+          <w:rFonts w:ascii="Helvetica" w:hAnsi="Helvetica" w:cs="Helvetica"/>
+          <w:color w:val="333333"/>
+          <w:sz w:val="27"/>
+          <w:szCs w:val="27"/>
+        </w:rPr>
+      </w:pPr>
+      <w:r>
+        <w:rPr>
+          <w:rStyle w:val="Textoennegrita"/>
+          <w:rFonts w:ascii="Helvetica" w:hAnsi="Helvetica" w:cs="Helvetica"/>
+          <w:color w:val="333333"/>
+          <w:sz w:val="27"/>
+          <w:szCs w:val="27"/>
+        </w:rPr>
+        <w:t>Temperatura: </w:t>
+      </w:r>
+      <w:r>
+        <w:rPr>
+          <w:rFonts w:ascii="Helvetica" w:hAnsi="Helvetica" w:cs="Helvetica"/>
+          <w:color w:val="333333"/>
+          <w:sz w:val="27"/>
+          <w:szCs w:val="27"/>
+        </w:rPr>
+        <w:t>de 12ºC a 28ºC, no resiste las heladas</w:t>
+      </w:r>
+    </w:p>
+    <w:p>
+      <w:pPr>
+        <w:pStyle w:val="NormalWeb"/>
+        <w:shd w:val="clear" w:color="auto" w:fill="FFFFFF"/>
+        <w:spacing w:before="0" w:beforeAutospacing="0"/>
+        <w:jc w:val="both"/>
+        <w:rPr>
+          <w:rFonts w:ascii="Helvetica" w:hAnsi="Helvetica" w:cs="Helvetica"/>
+          <w:color w:val="333333"/>
+          <w:sz w:val="27"/>
+          <w:szCs w:val="27"/>
+        </w:rPr>
+      </w:pPr>
+      <w:r>
+        <w:rPr>
+          <w:rStyle w:val="Textoennegrita"/>
+          <w:rFonts w:ascii="Helvetica" w:hAnsi="Helvetica" w:cs="Helvetica"/>
+          <w:color w:val="333333"/>
+          <w:sz w:val="27"/>
+          <w:szCs w:val="27"/>
+        </w:rPr>
+        <w:t>Riego:</w:t>
+      </w:r>
+      <w:r>
+        <w:rPr>
+          <w:rFonts w:ascii="Helvetica" w:hAnsi="Helvetica" w:cs="Helvetica"/>
+          <w:color w:val="333333"/>
+          <w:sz w:val="27"/>
+          <w:szCs w:val="27"/>
+        </w:rPr>
+        <w:t> regular, de dos a tres veces por semana</w:t>
+      </w:r>
+    </w:p>
+    <w:p>
+      <w:pPr>
+        <w:rPr>
+          <w:rStyle w:val="Hipervnculo"/>
+        </w:rPr>
+      </w:pPr>
+      <w:r>
+        <w:rPr>
+          <w:rFonts w:ascii="Helvetica" w:hAnsi="Helvetica" w:cs="Helvetica"/>
+          <w:color w:val="333333"/>
+          <w:sz w:val="27"/>
+          <w:szCs w:val="27"/>
+          <w:shd w:val="clear" w:color="auto" w:fill="FFFFFF"/>
+        </w:rPr>
+        <w:t xml:space="preserve">La siempreviva de arenas es una planta vivaz que no requiere muchos cuidados. La ubicaremos al sol, con tierras preferiblemente arenosas y bien drenadas e incluso aguantará bien en zonas cercanas al mar. Sus riegos deben ser regulares, con poca cantidad, y nunca superando las dos o tres veces por semana. Al tratarse de una planta de origen mediterráneo, el </w:t>
+      </w:r>
+      <w:proofErr w:type="spellStart"/>
+      <w:r>
+        <w:rPr>
+          <w:rFonts w:ascii="Helvetica" w:hAnsi="Helvetica" w:cs="Helvetica"/>
+          <w:color w:val="333333"/>
+          <w:sz w:val="27"/>
+          <w:szCs w:val="27"/>
+          <w:shd w:val="clear" w:color="auto" w:fill="FFFFFF"/>
+        </w:rPr>
+        <w:t>limonium</w:t>
+      </w:r>
+      <w:proofErr w:type="spellEnd"/>
+      <w:r>
+        <w:rPr>
+          <w:rFonts w:ascii="Helvetica" w:hAnsi="Helvetica" w:cs="Helvetica"/>
+          <w:color w:val="333333"/>
+          <w:sz w:val="27"/>
+          <w:szCs w:val="27"/>
+          <w:shd w:val="clear" w:color="auto" w:fill="FFFFFF"/>
+        </w:rPr>
+        <w:t xml:space="preserve"> </w:t>
+      </w:r>
+      <w:proofErr w:type="spellStart"/>
+      <w:r>
+        <w:rPr>
+          <w:rFonts w:ascii="Helvetica" w:hAnsi="Helvetica" w:cs="Helvetica"/>
+          <w:color w:val="333333"/>
+          <w:sz w:val="27"/>
+          <w:szCs w:val="27"/>
+          <w:shd w:val="clear" w:color="auto" w:fill="FFFFFF"/>
+        </w:rPr>
+        <w:t>sinuatum</w:t>
+      </w:r>
+      <w:proofErr w:type="spellEnd"/>
+      <w:r>
+        <w:rPr>
+          <w:rFonts w:ascii="Helvetica" w:hAnsi="Helvetica" w:cs="Helvetica"/>
+          <w:color w:val="333333"/>
+          <w:sz w:val="27"/>
+          <w:szCs w:val="27"/>
+          <w:shd w:val="clear" w:color="auto" w:fill="FFFFFF"/>
+        </w:rPr>
+        <w:t xml:space="preserve"> no soporta las heladas y la temperatura ideal de crecimiento estará entre los 22ºC a 27ºC de máxima y los de 12ºC a 16ºC de mínima. </w:t>
+      </w:r>
     </w:p>
     <w:p/>
     <w:p/>
@@ -151,7 +725,6 @@
     <w:p/>
     <w:p>
       <w:r>
-        <w:lastRenderedPageBreak/>
         <w:t>PLANTA DE JADE</w:t>
       </w:r>
     </w:p>
@@ -297,7 +870,6 @@
     <w:p/>
     <w:p>
       <w:r>
-        <w:lastRenderedPageBreak/>
         <w:t>SIGILOSA ARBUSTIVA</w:t>
       </w:r>
     </w:p>
@@ -508,13 +1080,7 @@
           <w:rPr>
             <w:rStyle w:val="Hipervnculo"/>
           </w:rPr>
-          <w:t>https://t2.ev.ltmcdn.com/es/posts/2/2/9/cactus_de_san_pedro_echinopsis_pachanoi_2922_13_600.w</w:t>
-        </w:r>
-        <w:r>
-          <w:rPr>
-            <w:rStyle w:val="Hipervnculo"/>
-          </w:rPr>
-          <w:t>ebp</w:t>
+          <w:t>https://t2.ev.ltmcdn.com/es/posts/2/2/9/cactus_de_san_pedro_echinopsis_pachanoi_2922_13_600.webp</w:t>
         </w:r>
       </w:hyperlink>
     </w:p>
@@ -528,6 +1094,7 @@
         <w:rPr>
           <w:noProof/>
         </w:rPr>
+        <w:lastRenderedPageBreak/>
         <w:drawing>
           <wp:inline distT="0" distB="0" distL="0" distR="0" wp14:anchorId="3026F60D" wp14:editId="7D7DAEC4">
             <wp:extent cx="4362113" cy="3286125"/>
@@ -590,7 +1157,6 @@
     </w:p>
     <w:p>
       <w:r>
-        <w:lastRenderedPageBreak/>
         <w:t>PLANTA ROSARIO</w:t>
       </w:r>
     </w:p>
@@ -674,7 +1240,6 @@
     <w:p/>
     <w:p>
       <w:r>
-        <w:lastRenderedPageBreak/>
         <w:t>ALOE VERA</w:t>
       </w:r>
     </w:p>
@@ -758,7 +1323,6 @@
     <w:p/>
     <w:p>
       <w:r>
-        <w:lastRenderedPageBreak/>
         <w:t>ECHEVERIA AGAVOIDES</w:t>
       </w:r>
     </w:p>
@@ -818,6 +1382,11 @@
       </w:r>
     </w:p>
     <w:p>
+      <w:pPr>
+        <w:rPr>
+          <w:rStyle w:val="Hipervnculo"/>
+        </w:rPr>
+      </w:pPr>
       <w:hyperlink r:id="rId25" w:history="1">
         <w:r>
           <w:rPr>
@@ -827,12 +1396,1298 @@
         </w:r>
       </w:hyperlink>
     </w:p>
+    <w:p>
+      <w:pPr>
+        <w:pStyle w:val="NormalWeb"/>
+        <w:shd w:val="clear" w:color="auto" w:fill="FFFFFF"/>
+        <w:spacing w:before="0" w:beforeAutospacing="0" w:after="150" w:afterAutospacing="0"/>
+        <w:jc w:val="both"/>
+        <w:rPr>
+          <w:rFonts w:ascii="Open Sans" w:hAnsi="Open Sans" w:cs="Open Sans"/>
+          <w:color w:val="333333"/>
+          <w:sz w:val="21"/>
+          <w:szCs w:val="21"/>
+        </w:rPr>
+      </w:pPr>
+      <w:proofErr w:type="spellStart"/>
+      <w:r>
+        <w:rPr>
+          <w:rStyle w:val="Textoennegrita"/>
+          <w:rFonts w:ascii="Open Sans" w:hAnsi="Open Sans" w:cs="Open Sans"/>
+          <w:color w:val="333333"/>
+          <w:sz w:val="21"/>
+          <w:szCs w:val="21"/>
+        </w:rPr>
+        <w:lastRenderedPageBreak/>
+        <w:t>Echeveria</w:t>
+      </w:r>
+      <w:proofErr w:type="spellEnd"/>
+      <w:r>
+        <w:rPr>
+          <w:rFonts w:ascii="Open Sans" w:hAnsi="Open Sans" w:cs="Open Sans"/>
+          <w:color w:val="333333"/>
+          <w:sz w:val="21"/>
+          <w:szCs w:val="21"/>
+        </w:rPr>
+        <w:t> es un género de </w:t>
+      </w:r>
+      <w:r>
+        <w:rPr>
+          <w:rStyle w:val="Textoennegrita"/>
+          <w:rFonts w:ascii="Open Sans" w:hAnsi="Open Sans" w:cs="Open Sans"/>
+          <w:color w:val="333333"/>
+          <w:sz w:val="21"/>
+          <w:szCs w:val="21"/>
+        </w:rPr>
+        <w:t>plantas suculentas</w:t>
+      </w:r>
+      <w:r>
+        <w:rPr>
+          <w:rFonts w:ascii="Open Sans" w:hAnsi="Open Sans" w:cs="Open Sans"/>
+          <w:color w:val="333333"/>
+          <w:sz w:val="21"/>
+          <w:szCs w:val="21"/>
+        </w:rPr>
+        <w:t> de la familia de las </w:t>
+      </w:r>
+      <w:proofErr w:type="spellStart"/>
+      <w:r>
+        <w:rPr>
+          <w:rStyle w:val="Textoennegrita"/>
+          <w:rFonts w:ascii="Open Sans" w:hAnsi="Open Sans" w:cs="Open Sans"/>
+          <w:color w:val="333333"/>
+          <w:sz w:val="21"/>
+          <w:szCs w:val="21"/>
+        </w:rPr>
+        <w:t>Crassulaceae</w:t>
+      </w:r>
+      <w:proofErr w:type="spellEnd"/>
+      <w:r>
+        <w:rPr>
+          <w:rFonts w:ascii="Open Sans" w:hAnsi="Open Sans" w:cs="Open Sans"/>
+          <w:color w:val="333333"/>
+          <w:sz w:val="21"/>
+          <w:szCs w:val="21"/>
+        </w:rPr>
+        <w:t xml:space="preserve"> y lo integran unas 400 especies originarias de la zona meridional de Norteamérica, Centroamérica y la parte más septentrional de Sudamérica. Algunas especies son: </w:t>
+      </w:r>
+      <w:proofErr w:type="spellStart"/>
+      <w:r>
+        <w:rPr>
+          <w:rFonts w:ascii="Open Sans" w:hAnsi="Open Sans" w:cs="Open Sans"/>
+          <w:color w:val="333333"/>
+          <w:sz w:val="21"/>
+          <w:szCs w:val="21"/>
+        </w:rPr>
+        <w:t>Echeveria</w:t>
+      </w:r>
+      <w:proofErr w:type="spellEnd"/>
+      <w:r>
+        <w:rPr>
+          <w:rFonts w:ascii="Open Sans" w:hAnsi="Open Sans" w:cs="Open Sans"/>
+          <w:color w:val="333333"/>
+          <w:sz w:val="21"/>
+          <w:szCs w:val="21"/>
+        </w:rPr>
+        <w:t xml:space="preserve"> </w:t>
+      </w:r>
+      <w:proofErr w:type="spellStart"/>
+      <w:r>
+        <w:rPr>
+          <w:rFonts w:ascii="Open Sans" w:hAnsi="Open Sans" w:cs="Open Sans"/>
+          <w:color w:val="333333"/>
+          <w:sz w:val="21"/>
+          <w:szCs w:val="21"/>
+        </w:rPr>
+        <w:t>agavoides</w:t>
+      </w:r>
+      <w:proofErr w:type="spellEnd"/>
+      <w:r>
+        <w:rPr>
+          <w:rFonts w:ascii="Open Sans" w:hAnsi="Open Sans" w:cs="Open Sans"/>
+          <w:color w:val="333333"/>
+          <w:sz w:val="21"/>
+          <w:szCs w:val="21"/>
+        </w:rPr>
+        <w:t>, </w:t>
+      </w:r>
+      <w:proofErr w:type="spellStart"/>
+      <w:r>
+        <w:rPr>
+          <w:rStyle w:val="Textoennegrita"/>
+          <w:rFonts w:ascii="Open Sans" w:hAnsi="Open Sans" w:cs="Open Sans"/>
+          <w:color w:val="333333"/>
+          <w:sz w:val="21"/>
+          <w:szCs w:val="21"/>
+        </w:rPr>
+        <w:fldChar w:fldCharType="begin"/>
+      </w:r>
+      <w:r>
+        <w:rPr>
+          <w:rStyle w:val="Textoennegrita"/>
+          <w:rFonts w:ascii="Open Sans" w:hAnsi="Open Sans" w:cs="Open Sans"/>
+          <w:color w:val="333333"/>
+          <w:sz w:val="21"/>
+          <w:szCs w:val="21"/>
+        </w:rPr>
+        <w:instrText xml:space="preserve"> HYPERLINK "http://www.consultaplantas.com/index.php/es/plantas-por-nombre/plantas-de-la-d-a-la-l/923-cuidados-de-la-planta-echeveria-elegans-o-rosa-de-alabastro" \o "Cuidados de la Echeveria elegans." </w:instrText>
+      </w:r>
+      <w:r>
+        <w:rPr>
+          <w:rStyle w:val="Textoennegrita"/>
+          <w:rFonts w:ascii="Open Sans" w:hAnsi="Open Sans" w:cs="Open Sans"/>
+          <w:color w:val="333333"/>
+          <w:sz w:val="21"/>
+          <w:szCs w:val="21"/>
+        </w:rPr>
+        <w:fldChar w:fldCharType="separate"/>
+      </w:r>
+      <w:r>
+        <w:rPr>
+          <w:rStyle w:val="Hipervnculo"/>
+          <w:rFonts w:ascii="Open Sans" w:hAnsi="Open Sans" w:cs="Open Sans"/>
+          <w:b/>
+          <w:bCs/>
+          <w:color w:val="006400"/>
+          <w:sz w:val="21"/>
+          <w:szCs w:val="21"/>
+        </w:rPr>
+        <w:t>Echeveria</w:t>
+      </w:r>
+      <w:proofErr w:type="spellEnd"/>
+      <w:r>
+        <w:rPr>
+          <w:rStyle w:val="Hipervnculo"/>
+          <w:rFonts w:ascii="Open Sans" w:hAnsi="Open Sans" w:cs="Open Sans"/>
+          <w:b/>
+          <w:bCs/>
+          <w:color w:val="006400"/>
+          <w:sz w:val="21"/>
+          <w:szCs w:val="21"/>
+        </w:rPr>
+        <w:t xml:space="preserve"> </w:t>
+      </w:r>
+      <w:proofErr w:type="spellStart"/>
+      <w:r>
+        <w:rPr>
+          <w:rStyle w:val="Hipervnculo"/>
+          <w:rFonts w:ascii="Open Sans" w:hAnsi="Open Sans" w:cs="Open Sans"/>
+          <w:b/>
+          <w:bCs/>
+          <w:color w:val="006400"/>
+          <w:sz w:val="21"/>
+          <w:szCs w:val="21"/>
+        </w:rPr>
+        <w:t>elegans</w:t>
+      </w:r>
+      <w:proofErr w:type="spellEnd"/>
+      <w:r>
+        <w:rPr>
+          <w:rStyle w:val="Textoennegrita"/>
+          <w:rFonts w:ascii="Open Sans" w:hAnsi="Open Sans" w:cs="Open Sans"/>
+          <w:color w:val="333333"/>
+          <w:sz w:val="21"/>
+          <w:szCs w:val="21"/>
+        </w:rPr>
+        <w:fldChar w:fldCharType="end"/>
+      </w:r>
+      <w:r>
+        <w:rPr>
+          <w:rFonts w:ascii="Open Sans" w:hAnsi="Open Sans" w:cs="Open Sans"/>
+          <w:color w:val="333333"/>
+          <w:sz w:val="21"/>
+          <w:szCs w:val="21"/>
+        </w:rPr>
+        <w:t>, </w:t>
+      </w:r>
+      <w:proofErr w:type="spellStart"/>
+      <w:r>
+        <w:rPr>
+          <w:rStyle w:val="Textoennegrita"/>
+          <w:rFonts w:ascii="Open Sans" w:hAnsi="Open Sans" w:cs="Open Sans"/>
+          <w:color w:val="333333"/>
+          <w:sz w:val="21"/>
+          <w:szCs w:val="21"/>
+        </w:rPr>
+        <w:fldChar w:fldCharType="begin"/>
+      </w:r>
+      <w:r>
+        <w:rPr>
+          <w:rStyle w:val="Textoennegrita"/>
+          <w:rFonts w:ascii="Open Sans" w:hAnsi="Open Sans" w:cs="Open Sans"/>
+          <w:color w:val="333333"/>
+          <w:sz w:val="21"/>
+          <w:szCs w:val="21"/>
+        </w:rPr>
+        <w:instrText xml:space="preserve"> HYPERLINK "http://www.consultaplantas.com/index.php/es/plantas-por-nombre/plantas-de-la-d-a-la-l/307-cuidados-de-la-planta-echeveria-glauca-o-echeveria-pumila" \o "Cuidados de la Echeveria glauca." </w:instrText>
+      </w:r>
+      <w:r>
+        <w:rPr>
+          <w:rStyle w:val="Textoennegrita"/>
+          <w:rFonts w:ascii="Open Sans" w:hAnsi="Open Sans" w:cs="Open Sans"/>
+          <w:color w:val="333333"/>
+          <w:sz w:val="21"/>
+          <w:szCs w:val="21"/>
+        </w:rPr>
+        <w:fldChar w:fldCharType="separate"/>
+      </w:r>
+      <w:r>
+        <w:rPr>
+          <w:rStyle w:val="Hipervnculo"/>
+          <w:rFonts w:ascii="Open Sans" w:hAnsi="Open Sans" w:cs="Open Sans"/>
+          <w:b/>
+          <w:bCs/>
+          <w:color w:val="006400"/>
+          <w:sz w:val="21"/>
+          <w:szCs w:val="21"/>
+        </w:rPr>
+        <w:t>Echeveria</w:t>
+      </w:r>
+      <w:proofErr w:type="spellEnd"/>
+      <w:r>
+        <w:rPr>
+          <w:rStyle w:val="Hipervnculo"/>
+          <w:rFonts w:ascii="Open Sans" w:hAnsi="Open Sans" w:cs="Open Sans"/>
+          <w:b/>
+          <w:bCs/>
+          <w:color w:val="006400"/>
+          <w:sz w:val="21"/>
+          <w:szCs w:val="21"/>
+        </w:rPr>
+        <w:t xml:space="preserve"> glauca</w:t>
+      </w:r>
+      <w:r>
+        <w:rPr>
+          <w:rStyle w:val="Textoennegrita"/>
+          <w:rFonts w:ascii="Open Sans" w:hAnsi="Open Sans" w:cs="Open Sans"/>
+          <w:color w:val="333333"/>
+          <w:sz w:val="21"/>
+          <w:szCs w:val="21"/>
+        </w:rPr>
+        <w:fldChar w:fldCharType="end"/>
+      </w:r>
+      <w:r>
+        <w:rPr>
+          <w:rFonts w:ascii="Open Sans" w:hAnsi="Open Sans" w:cs="Open Sans"/>
+          <w:color w:val="333333"/>
+          <w:sz w:val="21"/>
+          <w:szCs w:val="21"/>
+        </w:rPr>
+        <w:t xml:space="preserve">, </w:t>
+      </w:r>
+      <w:proofErr w:type="spellStart"/>
+      <w:r>
+        <w:rPr>
+          <w:rFonts w:ascii="Open Sans" w:hAnsi="Open Sans" w:cs="Open Sans"/>
+          <w:color w:val="333333"/>
+          <w:sz w:val="21"/>
+          <w:szCs w:val="21"/>
+        </w:rPr>
+        <w:t>Echeveria</w:t>
+      </w:r>
+      <w:proofErr w:type="spellEnd"/>
+      <w:r>
+        <w:rPr>
+          <w:rFonts w:ascii="Open Sans" w:hAnsi="Open Sans" w:cs="Open Sans"/>
+          <w:color w:val="333333"/>
+          <w:sz w:val="21"/>
+          <w:szCs w:val="21"/>
+        </w:rPr>
+        <w:t xml:space="preserve"> </w:t>
+      </w:r>
+      <w:proofErr w:type="spellStart"/>
+      <w:r>
+        <w:rPr>
+          <w:rFonts w:ascii="Open Sans" w:hAnsi="Open Sans" w:cs="Open Sans"/>
+          <w:color w:val="333333"/>
+          <w:sz w:val="21"/>
+          <w:szCs w:val="21"/>
+        </w:rPr>
+        <w:t>runyonii</w:t>
+      </w:r>
+      <w:proofErr w:type="spellEnd"/>
+      <w:r>
+        <w:rPr>
+          <w:rFonts w:ascii="Open Sans" w:hAnsi="Open Sans" w:cs="Open Sans"/>
+          <w:color w:val="333333"/>
+          <w:sz w:val="21"/>
+          <w:szCs w:val="21"/>
+        </w:rPr>
+        <w:t>, </w:t>
+      </w:r>
+      <w:proofErr w:type="spellStart"/>
+      <w:r>
+        <w:rPr>
+          <w:rStyle w:val="Textoennegrita"/>
+          <w:rFonts w:ascii="Open Sans" w:hAnsi="Open Sans" w:cs="Open Sans"/>
+          <w:color w:val="333333"/>
+          <w:sz w:val="21"/>
+          <w:szCs w:val="21"/>
+        </w:rPr>
+        <w:fldChar w:fldCharType="begin"/>
+      </w:r>
+      <w:r>
+        <w:rPr>
+          <w:rStyle w:val="Textoennegrita"/>
+          <w:rFonts w:ascii="Open Sans" w:hAnsi="Open Sans" w:cs="Open Sans"/>
+          <w:color w:val="333333"/>
+          <w:sz w:val="21"/>
+          <w:szCs w:val="21"/>
+        </w:rPr>
+        <w:instrText xml:space="preserve"> HYPERLINK "http://www.consultaplantas.com/index.php/es/plantas-por-nombre/plantas-de-la-d-a-la-l/3346-cuidados-de-la-planta-echeveria-shaviana-o-rosa-de-hojas-ondulantes" \o "Cuidados de la Echeveria shaviana." </w:instrText>
+      </w:r>
+      <w:r>
+        <w:rPr>
+          <w:rStyle w:val="Textoennegrita"/>
+          <w:rFonts w:ascii="Open Sans" w:hAnsi="Open Sans" w:cs="Open Sans"/>
+          <w:color w:val="333333"/>
+          <w:sz w:val="21"/>
+          <w:szCs w:val="21"/>
+        </w:rPr>
+        <w:fldChar w:fldCharType="separate"/>
+      </w:r>
+      <w:r>
+        <w:rPr>
+          <w:rStyle w:val="Hipervnculo"/>
+          <w:rFonts w:ascii="Open Sans" w:hAnsi="Open Sans" w:cs="Open Sans"/>
+          <w:b/>
+          <w:bCs/>
+          <w:color w:val="006400"/>
+          <w:sz w:val="21"/>
+          <w:szCs w:val="21"/>
+        </w:rPr>
+        <w:t>Echeveria</w:t>
+      </w:r>
+      <w:proofErr w:type="spellEnd"/>
+      <w:r>
+        <w:rPr>
+          <w:rStyle w:val="Hipervnculo"/>
+          <w:rFonts w:ascii="Open Sans" w:hAnsi="Open Sans" w:cs="Open Sans"/>
+          <w:b/>
+          <w:bCs/>
+          <w:color w:val="006400"/>
+          <w:sz w:val="21"/>
+          <w:szCs w:val="21"/>
+        </w:rPr>
+        <w:t xml:space="preserve"> </w:t>
+      </w:r>
+      <w:proofErr w:type="spellStart"/>
+      <w:r>
+        <w:rPr>
+          <w:rStyle w:val="Hipervnculo"/>
+          <w:rFonts w:ascii="Open Sans" w:hAnsi="Open Sans" w:cs="Open Sans"/>
+          <w:b/>
+          <w:bCs/>
+          <w:color w:val="006400"/>
+          <w:sz w:val="21"/>
+          <w:szCs w:val="21"/>
+        </w:rPr>
+        <w:t>shaviana</w:t>
+      </w:r>
+      <w:proofErr w:type="spellEnd"/>
+      <w:r>
+        <w:rPr>
+          <w:rStyle w:val="Textoennegrita"/>
+          <w:rFonts w:ascii="Open Sans" w:hAnsi="Open Sans" w:cs="Open Sans"/>
+          <w:color w:val="333333"/>
+          <w:sz w:val="21"/>
+          <w:szCs w:val="21"/>
+        </w:rPr>
+        <w:fldChar w:fldCharType="end"/>
+      </w:r>
+      <w:r>
+        <w:rPr>
+          <w:rFonts w:ascii="Open Sans" w:hAnsi="Open Sans" w:cs="Open Sans"/>
+          <w:color w:val="333333"/>
+          <w:sz w:val="21"/>
+          <w:szCs w:val="21"/>
+        </w:rPr>
+        <w:t xml:space="preserve">, </w:t>
+      </w:r>
+      <w:proofErr w:type="spellStart"/>
+      <w:r>
+        <w:rPr>
+          <w:rFonts w:ascii="Open Sans" w:hAnsi="Open Sans" w:cs="Open Sans"/>
+          <w:color w:val="333333"/>
+          <w:sz w:val="21"/>
+          <w:szCs w:val="21"/>
+        </w:rPr>
+        <w:t>Echeveria</w:t>
+      </w:r>
+      <w:proofErr w:type="spellEnd"/>
+      <w:r>
+        <w:rPr>
+          <w:rFonts w:ascii="Open Sans" w:hAnsi="Open Sans" w:cs="Open Sans"/>
+          <w:color w:val="333333"/>
+          <w:sz w:val="21"/>
+          <w:szCs w:val="21"/>
+        </w:rPr>
+        <w:t xml:space="preserve"> pilosa, </w:t>
+      </w:r>
+      <w:proofErr w:type="spellStart"/>
+      <w:r>
+        <w:rPr>
+          <w:rStyle w:val="Textoennegrita"/>
+          <w:rFonts w:ascii="Open Sans" w:hAnsi="Open Sans" w:cs="Open Sans"/>
+          <w:color w:val="333333"/>
+          <w:sz w:val="21"/>
+          <w:szCs w:val="21"/>
+        </w:rPr>
+        <w:fldChar w:fldCharType="begin"/>
+      </w:r>
+      <w:r>
+        <w:rPr>
+          <w:rStyle w:val="Textoennegrita"/>
+          <w:rFonts w:ascii="Open Sans" w:hAnsi="Open Sans" w:cs="Open Sans"/>
+          <w:color w:val="333333"/>
+          <w:sz w:val="21"/>
+          <w:szCs w:val="21"/>
+        </w:rPr>
+        <w:instrText xml:space="preserve"> HYPERLINK "http://www.consultaplantas.com/index.php/es/plantas-por-nombre/plantas-de-la-d-a-la-l/308-cuidados-de-la-planta-echeveria-pulvinata-o-echeveria-peluda" \o "Cuidados de la Echeveria pulvinata." </w:instrText>
+      </w:r>
+      <w:r>
+        <w:rPr>
+          <w:rStyle w:val="Textoennegrita"/>
+          <w:rFonts w:ascii="Open Sans" w:hAnsi="Open Sans" w:cs="Open Sans"/>
+          <w:color w:val="333333"/>
+          <w:sz w:val="21"/>
+          <w:szCs w:val="21"/>
+        </w:rPr>
+        <w:fldChar w:fldCharType="separate"/>
+      </w:r>
+      <w:r>
+        <w:rPr>
+          <w:rStyle w:val="Hipervnculo"/>
+          <w:rFonts w:ascii="Open Sans" w:hAnsi="Open Sans" w:cs="Open Sans"/>
+          <w:b/>
+          <w:bCs/>
+          <w:color w:val="006400"/>
+          <w:sz w:val="21"/>
+          <w:szCs w:val="21"/>
+        </w:rPr>
+        <w:t>Echeveria</w:t>
+      </w:r>
+      <w:proofErr w:type="spellEnd"/>
+      <w:r>
+        <w:rPr>
+          <w:rStyle w:val="Hipervnculo"/>
+          <w:rFonts w:ascii="Open Sans" w:hAnsi="Open Sans" w:cs="Open Sans"/>
+          <w:b/>
+          <w:bCs/>
+          <w:color w:val="006400"/>
+          <w:sz w:val="21"/>
+          <w:szCs w:val="21"/>
+        </w:rPr>
+        <w:t xml:space="preserve"> </w:t>
+      </w:r>
+      <w:proofErr w:type="spellStart"/>
+      <w:r>
+        <w:rPr>
+          <w:rStyle w:val="Hipervnculo"/>
+          <w:rFonts w:ascii="Open Sans" w:hAnsi="Open Sans" w:cs="Open Sans"/>
+          <w:b/>
+          <w:bCs/>
+          <w:color w:val="006400"/>
+          <w:sz w:val="21"/>
+          <w:szCs w:val="21"/>
+        </w:rPr>
+        <w:t>pulvinata</w:t>
+      </w:r>
+      <w:proofErr w:type="spellEnd"/>
+      <w:r>
+        <w:rPr>
+          <w:rStyle w:val="Textoennegrita"/>
+          <w:rFonts w:ascii="Open Sans" w:hAnsi="Open Sans" w:cs="Open Sans"/>
+          <w:color w:val="333333"/>
+          <w:sz w:val="21"/>
+          <w:szCs w:val="21"/>
+        </w:rPr>
+        <w:fldChar w:fldCharType="end"/>
+      </w:r>
+      <w:r>
+        <w:rPr>
+          <w:rFonts w:ascii="Open Sans" w:hAnsi="Open Sans" w:cs="Open Sans"/>
+          <w:color w:val="333333"/>
+          <w:sz w:val="21"/>
+          <w:szCs w:val="21"/>
+        </w:rPr>
+        <w:t>, </w:t>
+      </w:r>
+      <w:proofErr w:type="spellStart"/>
+      <w:r>
+        <w:rPr>
+          <w:rStyle w:val="Textoennegrita"/>
+          <w:rFonts w:ascii="Open Sans" w:hAnsi="Open Sans" w:cs="Open Sans"/>
+          <w:color w:val="333333"/>
+          <w:sz w:val="21"/>
+          <w:szCs w:val="21"/>
+        </w:rPr>
+        <w:fldChar w:fldCharType="begin"/>
+      </w:r>
+      <w:r>
+        <w:rPr>
+          <w:rStyle w:val="Textoennegrita"/>
+          <w:rFonts w:ascii="Open Sans" w:hAnsi="Open Sans" w:cs="Open Sans"/>
+          <w:color w:val="333333"/>
+          <w:sz w:val="21"/>
+          <w:szCs w:val="21"/>
+        </w:rPr>
+        <w:instrText xml:space="preserve"> HYPERLINK "http://www.consultaplantas.com/index.php/es/plantas-por-nombre/plantas-de-la-d-a-la-l/306-cuidados-de-la-planta-echeveria-gibbiflora-u-oreja-de-burro" \o "Cuidados de la Echeveria gibbiflora." </w:instrText>
+      </w:r>
+      <w:r>
+        <w:rPr>
+          <w:rStyle w:val="Textoennegrita"/>
+          <w:rFonts w:ascii="Open Sans" w:hAnsi="Open Sans" w:cs="Open Sans"/>
+          <w:color w:val="333333"/>
+          <w:sz w:val="21"/>
+          <w:szCs w:val="21"/>
+        </w:rPr>
+        <w:fldChar w:fldCharType="separate"/>
+      </w:r>
+      <w:r>
+        <w:rPr>
+          <w:rStyle w:val="Hipervnculo"/>
+          <w:rFonts w:ascii="Open Sans" w:hAnsi="Open Sans" w:cs="Open Sans"/>
+          <w:b/>
+          <w:bCs/>
+          <w:color w:val="006400"/>
+          <w:sz w:val="21"/>
+          <w:szCs w:val="21"/>
+        </w:rPr>
+        <w:t>Echeveria</w:t>
+      </w:r>
+      <w:proofErr w:type="spellEnd"/>
+      <w:r>
+        <w:rPr>
+          <w:rStyle w:val="Hipervnculo"/>
+          <w:rFonts w:ascii="Open Sans" w:hAnsi="Open Sans" w:cs="Open Sans"/>
+          <w:b/>
+          <w:bCs/>
+          <w:color w:val="006400"/>
+          <w:sz w:val="21"/>
+          <w:szCs w:val="21"/>
+        </w:rPr>
+        <w:t xml:space="preserve"> </w:t>
+      </w:r>
+      <w:proofErr w:type="spellStart"/>
+      <w:r>
+        <w:rPr>
+          <w:rStyle w:val="Hipervnculo"/>
+          <w:rFonts w:ascii="Open Sans" w:hAnsi="Open Sans" w:cs="Open Sans"/>
+          <w:b/>
+          <w:bCs/>
+          <w:color w:val="006400"/>
+          <w:sz w:val="21"/>
+          <w:szCs w:val="21"/>
+        </w:rPr>
+        <w:t>gibbiflora</w:t>
+      </w:r>
+      <w:proofErr w:type="spellEnd"/>
+      <w:r>
+        <w:rPr>
+          <w:rStyle w:val="Textoennegrita"/>
+          <w:rFonts w:ascii="Open Sans" w:hAnsi="Open Sans" w:cs="Open Sans"/>
+          <w:color w:val="333333"/>
+          <w:sz w:val="21"/>
+          <w:szCs w:val="21"/>
+        </w:rPr>
+        <w:fldChar w:fldCharType="end"/>
+      </w:r>
+      <w:r>
+        <w:rPr>
+          <w:rFonts w:ascii="Open Sans" w:hAnsi="Open Sans" w:cs="Open Sans"/>
+          <w:color w:val="333333"/>
+          <w:sz w:val="21"/>
+          <w:szCs w:val="21"/>
+        </w:rPr>
+        <w:t xml:space="preserve">, </w:t>
+      </w:r>
+      <w:proofErr w:type="spellStart"/>
+      <w:r>
+        <w:rPr>
+          <w:rFonts w:ascii="Open Sans" w:hAnsi="Open Sans" w:cs="Open Sans"/>
+          <w:color w:val="333333"/>
+          <w:sz w:val="21"/>
+          <w:szCs w:val="21"/>
+        </w:rPr>
+        <w:t>Echeveria</w:t>
+      </w:r>
+      <w:proofErr w:type="spellEnd"/>
+      <w:r>
+        <w:rPr>
+          <w:rFonts w:ascii="Open Sans" w:hAnsi="Open Sans" w:cs="Open Sans"/>
+          <w:color w:val="333333"/>
+          <w:sz w:val="21"/>
+          <w:szCs w:val="21"/>
+        </w:rPr>
+        <w:t xml:space="preserve"> </w:t>
+      </w:r>
+      <w:proofErr w:type="spellStart"/>
+      <w:r>
+        <w:rPr>
+          <w:rFonts w:ascii="Open Sans" w:hAnsi="Open Sans" w:cs="Open Sans"/>
+          <w:color w:val="333333"/>
+          <w:sz w:val="21"/>
+          <w:szCs w:val="21"/>
+        </w:rPr>
+        <w:t>derenbergii</w:t>
+      </w:r>
+      <w:proofErr w:type="spellEnd"/>
+      <w:r>
+        <w:rPr>
+          <w:rFonts w:ascii="Open Sans" w:hAnsi="Open Sans" w:cs="Open Sans"/>
+          <w:color w:val="333333"/>
+          <w:sz w:val="21"/>
+          <w:szCs w:val="21"/>
+        </w:rPr>
+        <w:t>, </w:t>
+      </w:r>
+      <w:proofErr w:type="spellStart"/>
+      <w:r>
+        <w:rPr>
+          <w:rStyle w:val="Textoennegrita"/>
+          <w:rFonts w:ascii="Open Sans" w:hAnsi="Open Sans" w:cs="Open Sans"/>
+          <w:color w:val="333333"/>
+          <w:sz w:val="21"/>
+          <w:szCs w:val="21"/>
+        </w:rPr>
+        <w:fldChar w:fldCharType="begin"/>
+      </w:r>
+      <w:r>
+        <w:rPr>
+          <w:rStyle w:val="Textoennegrita"/>
+          <w:rFonts w:ascii="Open Sans" w:hAnsi="Open Sans" w:cs="Open Sans"/>
+          <w:color w:val="333333"/>
+          <w:sz w:val="21"/>
+          <w:szCs w:val="21"/>
+        </w:rPr>
+        <w:instrText xml:space="preserve"> HYPERLINK "http://www.consultaplantas.com/index.php/es/plantas-por-nombre/plantas-de-la-d-a-la-l/1161-cuidados-de-la-planta-echeveria-setosa-o-echeveria-pilosa" \o "Cuidados de la Echeveria setosa." </w:instrText>
+      </w:r>
+      <w:r>
+        <w:rPr>
+          <w:rStyle w:val="Textoennegrita"/>
+          <w:rFonts w:ascii="Open Sans" w:hAnsi="Open Sans" w:cs="Open Sans"/>
+          <w:color w:val="333333"/>
+          <w:sz w:val="21"/>
+          <w:szCs w:val="21"/>
+        </w:rPr>
+        <w:fldChar w:fldCharType="separate"/>
+      </w:r>
+      <w:r>
+        <w:rPr>
+          <w:rStyle w:val="Hipervnculo"/>
+          <w:rFonts w:ascii="Open Sans" w:hAnsi="Open Sans" w:cs="Open Sans"/>
+          <w:b/>
+          <w:bCs/>
+          <w:color w:val="006400"/>
+          <w:sz w:val="21"/>
+          <w:szCs w:val="21"/>
+        </w:rPr>
+        <w:t>Echeveria</w:t>
+      </w:r>
+      <w:proofErr w:type="spellEnd"/>
+      <w:r>
+        <w:rPr>
+          <w:rStyle w:val="Hipervnculo"/>
+          <w:rFonts w:ascii="Open Sans" w:hAnsi="Open Sans" w:cs="Open Sans"/>
+          <w:b/>
+          <w:bCs/>
+          <w:color w:val="006400"/>
+          <w:sz w:val="21"/>
+          <w:szCs w:val="21"/>
+        </w:rPr>
+        <w:t xml:space="preserve"> </w:t>
+      </w:r>
+      <w:proofErr w:type="spellStart"/>
+      <w:r>
+        <w:rPr>
+          <w:rStyle w:val="Hipervnculo"/>
+          <w:rFonts w:ascii="Open Sans" w:hAnsi="Open Sans" w:cs="Open Sans"/>
+          <w:b/>
+          <w:bCs/>
+          <w:color w:val="006400"/>
+          <w:sz w:val="21"/>
+          <w:szCs w:val="21"/>
+        </w:rPr>
+        <w:t>setosa</w:t>
+      </w:r>
+      <w:proofErr w:type="spellEnd"/>
+      <w:r>
+        <w:rPr>
+          <w:rStyle w:val="Textoennegrita"/>
+          <w:rFonts w:ascii="Open Sans" w:hAnsi="Open Sans" w:cs="Open Sans"/>
+          <w:color w:val="333333"/>
+          <w:sz w:val="21"/>
+          <w:szCs w:val="21"/>
+        </w:rPr>
+        <w:fldChar w:fldCharType="end"/>
+      </w:r>
+      <w:r>
+        <w:rPr>
+          <w:rFonts w:ascii="Open Sans" w:hAnsi="Open Sans" w:cs="Open Sans"/>
+          <w:color w:val="333333"/>
+          <w:sz w:val="21"/>
+          <w:szCs w:val="21"/>
+        </w:rPr>
+        <w:t>.</w:t>
+      </w:r>
+    </w:p>
+    <w:p>
+      <w:pPr>
+        <w:pStyle w:val="NormalWeb"/>
+        <w:shd w:val="clear" w:color="auto" w:fill="FFFFFF"/>
+        <w:spacing w:before="0" w:beforeAutospacing="0" w:after="150" w:afterAutospacing="0"/>
+        <w:jc w:val="both"/>
+        <w:rPr>
+          <w:rFonts w:ascii="Open Sans" w:hAnsi="Open Sans" w:cs="Open Sans"/>
+          <w:color w:val="333333"/>
+          <w:sz w:val="21"/>
+          <w:szCs w:val="21"/>
+        </w:rPr>
+      </w:pPr>
+      <w:r>
+        <w:rPr>
+          <w:rFonts w:ascii="Open Sans" w:hAnsi="Open Sans" w:cs="Open Sans"/>
+          <w:color w:val="333333"/>
+          <w:sz w:val="21"/>
+          <w:szCs w:val="21"/>
+        </w:rPr>
+        <w:t>Se conoce por el </w:t>
+      </w:r>
+      <w:r>
+        <w:rPr>
+          <w:rStyle w:val="Textoennegrita"/>
+          <w:rFonts w:ascii="Open Sans" w:hAnsi="Open Sans" w:cs="Open Sans"/>
+          <w:color w:val="333333"/>
+          <w:sz w:val="21"/>
+          <w:szCs w:val="21"/>
+        </w:rPr>
+        <w:t>nombre vulgar</w:t>
+      </w:r>
+      <w:r>
+        <w:rPr>
+          <w:rFonts w:ascii="Open Sans" w:hAnsi="Open Sans" w:cs="Open Sans"/>
+          <w:color w:val="333333"/>
+          <w:sz w:val="21"/>
+          <w:szCs w:val="21"/>
+        </w:rPr>
+        <w:t xml:space="preserve"> de </w:t>
+      </w:r>
+      <w:proofErr w:type="spellStart"/>
+      <w:r>
+        <w:rPr>
+          <w:rFonts w:ascii="Open Sans" w:hAnsi="Open Sans" w:cs="Open Sans"/>
+          <w:color w:val="333333"/>
+          <w:sz w:val="21"/>
+          <w:szCs w:val="21"/>
+        </w:rPr>
+        <w:t>Echeveria</w:t>
+      </w:r>
+      <w:proofErr w:type="spellEnd"/>
+      <w:r>
+        <w:rPr>
+          <w:rFonts w:ascii="Open Sans" w:hAnsi="Open Sans" w:cs="Open Sans"/>
+          <w:color w:val="333333"/>
+          <w:sz w:val="21"/>
+          <w:szCs w:val="21"/>
+        </w:rPr>
+        <w:t>.</w:t>
+      </w:r>
+    </w:p>
+    <w:p>
+      <w:pPr>
+        <w:pStyle w:val="NormalWeb"/>
+        <w:shd w:val="clear" w:color="auto" w:fill="FFFFFF"/>
+        <w:spacing w:before="0" w:beforeAutospacing="0" w:after="150" w:afterAutospacing="0"/>
+        <w:jc w:val="both"/>
+        <w:rPr>
+          <w:rFonts w:ascii="Open Sans" w:hAnsi="Open Sans" w:cs="Open Sans"/>
+          <w:color w:val="333333"/>
+          <w:sz w:val="21"/>
+          <w:szCs w:val="21"/>
+        </w:rPr>
+      </w:pPr>
+      <w:r>
+        <w:rPr>
+          <w:rFonts w:ascii="Open Sans" w:hAnsi="Open Sans" w:cs="Open Sans"/>
+          <w:color w:val="333333"/>
+          <w:sz w:val="21"/>
+          <w:szCs w:val="21"/>
+        </w:rPr>
+        <w:t>Son pequeñas </w:t>
+      </w:r>
+      <w:r>
+        <w:rPr>
+          <w:rStyle w:val="Textoennegrita"/>
+          <w:rFonts w:ascii="Open Sans" w:hAnsi="Open Sans" w:cs="Open Sans"/>
+          <w:color w:val="333333"/>
+          <w:sz w:val="21"/>
+          <w:szCs w:val="21"/>
+        </w:rPr>
+        <w:t>plantas suculentas</w:t>
+      </w:r>
+      <w:r>
+        <w:rPr>
+          <w:rFonts w:ascii="Open Sans" w:hAnsi="Open Sans" w:cs="Open Sans"/>
+          <w:color w:val="333333"/>
+          <w:sz w:val="21"/>
+          <w:szCs w:val="21"/>
+        </w:rPr>
+        <w:t> sin tallo que alcanzan los 15 cm de altura. Forman bellas rosetas de </w:t>
+      </w:r>
+      <w:r>
+        <w:rPr>
+          <w:rStyle w:val="Textoennegrita"/>
+          <w:rFonts w:ascii="Open Sans" w:hAnsi="Open Sans" w:cs="Open Sans"/>
+          <w:color w:val="333333"/>
+          <w:sz w:val="21"/>
+          <w:szCs w:val="21"/>
+        </w:rPr>
+        <w:t>hojas</w:t>
+      </w:r>
+      <w:r>
+        <w:rPr>
+          <w:rFonts w:ascii="Open Sans" w:hAnsi="Open Sans" w:cs="Open Sans"/>
+          <w:color w:val="333333"/>
+          <w:sz w:val="21"/>
+          <w:szCs w:val="21"/>
+        </w:rPr>
+        <w:t> carnosas de color verde claro terminadas en una prominente punta. En sus tallos florales rosados aparecen </w:t>
+      </w:r>
+      <w:r>
+        <w:rPr>
+          <w:rStyle w:val="Textoennegrita"/>
+          <w:rFonts w:ascii="Open Sans" w:hAnsi="Open Sans" w:cs="Open Sans"/>
+          <w:color w:val="333333"/>
+          <w:sz w:val="21"/>
+          <w:szCs w:val="21"/>
+        </w:rPr>
+        <w:t>flores</w:t>
+      </w:r>
+      <w:r>
+        <w:rPr>
+          <w:rFonts w:ascii="Open Sans" w:hAnsi="Open Sans" w:cs="Open Sans"/>
+          <w:color w:val="333333"/>
+          <w:sz w:val="21"/>
+          <w:szCs w:val="21"/>
+        </w:rPr>
+        <w:t> acampanadas de color rojo con punta amarilla. </w:t>
+      </w:r>
+      <w:r>
+        <w:rPr>
+          <w:rStyle w:val="Textoennegrita"/>
+          <w:rFonts w:ascii="Open Sans" w:hAnsi="Open Sans" w:cs="Open Sans"/>
+          <w:color w:val="333333"/>
+          <w:sz w:val="21"/>
+          <w:szCs w:val="21"/>
+        </w:rPr>
+        <w:t>Florecen</w:t>
+      </w:r>
+      <w:r>
+        <w:rPr>
+          <w:rFonts w:ascii="Open Sans" w:hAnsi="Open Sans" w:cs="Open Sans"/>
+          <w:color w:val="333333"/>
+          <w:sz w:val="21"/>
+          <w:szCs w:val="21"/>
+        </w:rPr>
+        <w:t> desde la primavera hasta principios del verano.</w:t>
+      </w:r>
+    </w:p>
+    <w:p>
+      <w:pPr>
+        <w:pStyle w:val="NormalWeb"/>
+        <w:shd w:val="clear" w:color="auto" w:fill="FFFFFF"/>
+        <w:spacing w:before="0" w:beforeAutospacing="0" w:after="150" w:afterAutospacing="0"/>
+        <w:jc w:val="both"/>
+        <w:rPr>
+          <w:rFonts w:ascii="Open Sans" w:hAnsi="Open Sans" w:cs="Open Sans"/>
+          <w:color w:val="333333"/>
+          <w:sz w:val="21"/>
+          <w:szCs w:val="21"/>
+        </w:rPr>
+      </w:pPr>
+      <w:r>
+        <w:rPr>
+          <w:rStyle w:val="Textoennegrita"/>
+          <w:rFonts w:ascii="Open Sans" w:hAnsi="Open Sans" w:cs="Open Sans"/>
+          <w:color w:val="333333"/>
+          <w:sz w:val="21"/>
+          <w:szCs w:val="21"/>
+        </w:rPr>
+        <w:t>Se utilizan</w:t>
+      </w:r>
+      <w:r>
+        <w:rPr>
+          <w:rFonts w:ascii="Open Sans" w:hAnsi="Open Sans" w:cs="Open Sans"/>
+          <w:color w:val="333333"/>
+          <w:sz w:val="21"/>
+          <w:szCs w:val="21"/>
+        </w:rPr>
+        <w:t> para borduras de suculentas, para rocallas, en jardines de cactus y en macetas para interior o para invernadero. Son apropiadas para jardines costeros y para grandes ciudades por su tolerancia a la contaminación. Hay que tener en cuenta que su </w:t>
+      </w:r>
+      <w:r>
+        <w:rPr>
+          <w:rStyle w:val="Textoennegrita"/>
+          <w:rFonts w:ascii="Open Sans" w:hAnsi="Open Sans" w:cs="Open Sans"/>
+          <w:color w:val="333333"/>
+          <w:sz w:val="21"/>
+          <w:szCs w:val="21"/>
+        </w:rPr>
+        <w:t>crecimiento es más bien lento</w:t>
+      </w:r>
+      <w:r>
+        <w:rPr>
+          <w:rFonts w:ascii="Open Sans" w:hAnsi="Open Sans" w:cs="Open Sans"/>
+          <w:color w:val="333333"/>
+          <w:sz w:val="21"/>
+          <w:szCs w:val="21"/>
+        </w:rPr>
+        <w:t>.</w:t>
+      </w:r>
+    </w:p>
+    <w:p>
+      <w:pPr>
+        <w:pStyle w:val="NormalWeb"/>
+        <w:shd w:val="clear" w:color="auto" w:fill="FFFFFF"/>
+        <w:spacing w:before="0" w:beforeAutospacing="0" w:after="150" w:afterAutospacing="0"/>
+        <w:jc w:val="both"/>
+        <w:rPr>
+          <w:rFonts w:ascii="Open Sans" w:hAnsi="Open Sans" w:cs="Open Sans"/>
+          <w:color w:val="333333"/>
+          <w:sz w:val="21"/>
+          <w:szCs w:val="21"/>
+        </w:rPr>
+      </w:pPr>
+      <w:r>
+        <w:rPr>
+          <w:rFonts w:ascii="Open Sans" w:hAnsi="Open Sans" w:cs="Open Sans"/>
+          <w:color w:val="333333"/>
+          <w:sz w:val="21"/>
+          <w:szCs w:val="21"/>
+        </w:rPr>
+        <w:t>La </w:t>
+      </w:r>
+      <w:proofErr w:type="spellStart"/>
+      <w:r>
+        <w:rPr>
+          <w:rFonts w:ascii="Open Sans" w:hAnsi="Open Sans" w:cs="Open Sans"/>
+          <w:color w:val="333333"/>
+          <w:sz w:val="21"/>
+          <w:szCs w:val="21"/>
+        </w:rPr>
+        <w:t>Echeveria</w:t>
+      </w:r>
+      <w:proofErr w:type="spellEnd"/>
+      <w:r>
+        <w:rPr>
+          <w:rFonts w:ascii="Open Sans" w:hAnsi="Open Sans" w:cs="Open Sans"/>
+          <w:color w:val="333333"/>
+          <w:sz w:val="21"/>
+          <w:szCs w:val="21"/>
+        </w:rPr>
+        <w:t xml:space="preserve"> </w:t>
+      </w:r>
+      <w:proofErr w:type="spellStart"/>
+      <w:r>
+        <w:rPr>
+          <w:rFonts w:ascii="Open Sans" w:hAnsi="Open Sans" w:cs="Open Sans"/>
+          <w:color w:val="333333"/>
+          <w:sz w:val="21"/>
+          <w:szCs w:val="21"/>
+        </w:rPr>
+        <w:t>agavoides</w:t>
+      </w:r>
+      <w:proofErr w:type="spellEnd"/>
+      <w:r>
+        <w:rPr>
+          <w:rFonts w:ascii="Open Sans" w:hAnsi="Open Sans" w:cs="Open Sans"/>
+          <w:color w:val="333333"/>
+          <w:sz w:val="21"/>
+          <w:szCs w:val="21"/>
+        </w:rPr>
+        <w:t xml:space="preserve"> prefiere una </w:t>
+      </w:r>
+      <w:r>
+        <w:rPr>
+          <w:rStyle w:val="Textoennegrita"/>
+          <w:rFonts w:ascii="Open Sans" w:hAnsi="Open Sans" w:cs="Open Sans"/>
+          <w:color w:val="333333"/>
+          <w:sz w:val="21"/>
+          <w:szCs w:val="21"/>
+        </w:rPr>
+        <w:t>exposición</w:t>
+      </w:r>
+      <w:r>
+        <w:rPr>
+          <w:rFonts w:ascii="Open Sans" w:hAnsi="Open Sans" w:cs="Open Sans"/>
+          <w:color w:val="333333"/>
+          <w:sz w:val="21"/>
+          <w:szCs w:val="21"/>
+        </w:rPr>
+        <w:t xml:space="preserve"> de pleno sol aunque puede prosperar en una ligera sombra. No le convienen temperaturas por debajo de los 2 </w:t>
+      </w:r>
+      <w:proofErr w:type="spellStart"/>
+      <w:r>
+        <w:rPr>
+          <w:rFonts w:ascii="Open Sans" w:hAnsi="Open Sans" w:cs="Open Sans"/>
+          <w:color w:val="333333"/>
+          <w:sz w:val="21"/>
+          <w:szCs w:val="21"/>
+        </w:rPr>
+        <w:t>ºC</w:t>
+      </w:r>
+      <w:proofErr w:type="spellEnd"/>
+      <w:r>
+        <w:rPr>
+          <w:rFonts w:ascii="Open Sans" w:hAnsi="Open Sans" w:cs="Open Sans"/>
+          <w:color w:val="333333"/>
+          <w:sz w:val="21"/>
+          <w:szCs w:val="21"/>
+        </w:rPr>
+        <w:t>.</w:t>
+      </w:r>
+    </w:p>
+    <w:p>
+      <w:pPr>
+        <w:pStyle w:val="NormalWeb"/>
+        <w:shd w:val="clear" w:color="auto" w:fill="FFFFFF"/>
+        <w:spacing w:before="0" w:beforeAutospacing="0" w:after="150" w:afterAutospacing="0"/>
+        <w:jc w:val="both"/>
+        <w:rPr>
+          <w:rFonts w:ascii="Open Sans" w:hAnsi="Open Sans" w:cs="Open Sans"/>
+          <w:color w:val="333333"/>
+          <w:sz w:val="21"/>
+          <w:szCs w:val="21"/>
+        </w:rPr>
+      </w:pPr>
+      <w:r>
+        <w:rPr>
+          <w:rFonts w:ascii="Open Sans" w:hAnsi="Open Sans" w:cs="Open Sans"/>
+          <w:color w:val="333333"/>
+          <w:sz w:val="21"/>
+          <w:szCs w:val="21"/>
+        </w:rPr>
+        <w:t>Como </w:t>
+      </w:r>
+      <w:r>
+        <w:rPr>
+          <w:rStyle w:val="Textoennegrita"/>
+          <w:rFonts w:ascii="Open Sans" w:hAnsi="Open Sans" w:cs="Open Sans"/>
+          <w:color w:val="333333"/>
+          <w:sz w:val="21"/>
+          <w:szCs w:val="21"/>
+        </w:rPr>
+        <w:t>suelo</w:t>
+      </w:r>
+      <w:r>
+        <w:rPr>
+          <w:rFonts w:ascii="Open Sans" w:hAnsi="Open Sans" w:cs="Open Sans"/>
+          <w:color w:val="333333"/>
+          <w:sz w:val="21"/>
+          <w:szCs w:val="21"/>
+        </w:rPr>
+        <w:t> serviría un sustrato comercial para cactus o una mezcla de un 75% de mantillo de hojas y un 25% de arena silícea.</w:t>
+      </w:r>
+    </w:p>
+    <w:p>
+      <w:pPr>
+        <w:pStyle w:val="NormalWeb"/>
+        <w:shd w:val="clear" w:color="auto" w:fill="FFFFFF"/>
+        <w:spacing w:before="0" w:beforeAutospacing="0" w:after="150" w:afterAutospacing="0"/>
+        <w:jc w:val="both"/>
+        <w:rPr>
+          <w:rFonts w:ascii="Open Sans" w:hAnsi="Open Sans" w:cs="Open Sans"/>
+          <w:color w:val="333333"/>
+          <w:sz w:val="21"/>
+          <w:szCs w:val="21"/>
+        </w:rPr>
+      </w:pPr>
+      <w:r>
+        <w:rPr>
+          <w:rFonts w:ascii="Open Sans" w:hAnsi="Open Sans" w:cs="Open Sans"/>
+          <w:color w:val="333333"/>
+          <w:sz w:val="21"/>
+          <w:szCs w:val="21"/>
+        </w:rPr>
+        <w:t>Los </w:t>
+      </w:r>
+      <w:r>
+        <w:rPr>
+          <w:rStyle w:val="Textoennegrita"/>
+          <w:rFonts w:ascii="Open Sans" w:hAnsi="Open Sans" w:cs="Open Sans"/>
+          <w:color w:val="333333"/>
+          <w:sz w:val="21"/>
+          <w:szCs w:val="21"/>
+        </w:rPr>
+        <w:t>riegos</w:t>
+      </w:r>
+      <w:r>
+        <w:rPr>
+          <w:rFonts w:ascii="Open Sans" w:hAnsi="Open Sans" w:cs="Open Sans"/>
+          <w:color w:val="333333"/>
+          <w:sz w:val="21"/>
+          <w:szCs w:val="21"/>
+        </w:rPr>
+        <w:t> serán moderados a razón de uno cada 4-5 días en los meses más calurosos e ir reduciendo hasta cada 8-10 días durante el otoño y la primavera; en invierno reducir al mínimo los riegos o suspenderlos si hace mucho frío.</w:t>
+      </w:r>
+    </w:p>
+    <w:p>
+      <w:pPr>
+        <w:pStyle w:val="NormalWeb"/>
+        <w:shd w:val="clear" w:color="auto" w:fill="FFFFFF"/>
+        <w:spacing w:before="0" w:beforeAutospacing="0" w:after="150" w:afterAutospacing="0"/>
+        <w:jc w:val="both"/>
+        <w:rPr>
+          <w:rFonts w:ascii="Open Sans" w:hAnsi="Open Sans" w:cs="Open Sans"/>
+          <w:color w:val="333333"/>
+          <w:sz w:val="21"/>
+          <w:szCs w:val="21"/>
+        </w:rPr>
+      </w:pPr>
+      <w:r>
+        <w:rPr>
+          <w:rFonts w:ascii="Open Sans" w:hAnsi="Open Sans" w:cs="Open Sans"/>
+          <w:color w:val="333333"/>
+          <w:sz w:val="21"/>
+          <w:szCs w:val="21"/>
+        </w:rPr>
+        <w:t>Estas plantas no necesitan </w:t>
+      </w:r>
+      <w:r>
+        <w:rPr>
+          <w:rStyle w:val="Textoennegrita"/>
+          <w:rFonts w:ascii="Open Sans" w:hAnsi="Open Sans" w:cs="Open Sans"/>
+          <w:color w:val="333333"/>
+          <w:sz w:val="21"/>
+          <w:szCs w:val="21"/>
+        </w:rPr>
+        <w:t>poda</w:t>
+      </w:r>
+      <w:r>
+        <w:rPr>
+          <w:rFonts w:ascii="Open Sans" w:hAnsi="Open Sans" w:cs="Open Sans"/>
+          <w:color w:val="333333"/>
+          <w:sz w:val="21"/>
+          <w:szCs w:val="21"/>
+        </w:rPr>
+        <w:t> ni </w:t>
+      </w:r>
+      <w:r>
+        <w:rPr>
+          <w:rStyle w:val="Textoennegrita"/>
+          <w:rFonts w:ascii="Open Sans" w:hAnsi="Open Sans" w:cs="Open Sans"/>
+          <w:color w:val="333333"/>
+          <w:sz w:val="21"/>
+          <w:szCs w:val="21"/>
+        </w:rPr>
+        <w:t>abonos</w:t>
+      </w:r>
+      <w:r>
+        <w:rPr>
+          <w:rFonts w:ascii="Open Sans" w:hAnsi="Open Sans" w:cs="Open Sans"/>
+          <w:color w:val="333333"/>
+          <w:sz w:val="21"/>
+          <w:szCs w:val="21"/>
+        </w:rPr>
+        <w:t>.</w:t>
+      </w:r>
+    </w:p>
+    <w:p>
+      <w:pPr>
+        <w:pStyle w:val="NormalWeb"/>
+        <w:shd w:val="clear" w:color="auto" w:fill="FFFFFF"/>
+        <w:spacing w:before="0" w:beforeAutospacing="0" w:after="150" w:afterAutospacing="0"/>
+        <w:jc w:val="both"/>
+        <w:rPr>
+          <w:rFonts w:ascii="Open Sans" w:hAnsi="Open Sans" w:cs="Open Sans"/>
+          <w:color w:val="333333"/>
+          <w:sz w:val="21"/>
+          <w:szCs w:val="21"/>
+        </w:rPr>
+      </w:pPr>
+      <w:r>
+        <w:rPr>
+          <w:rFonts w:ascii="Open Sans" w:hAnsi="Open Sans" w:cs="Open Sans"/>
+          <w:color w:val="333333"/>
+          <w:sz w:val="21"/>
+          <w:szCs w:val="21"/>
+        </w:rPr>
+        <w:t>No resisten el exceso de humedad (se pudren) pero son resistentes a </w:t>
+      </w:r>
+      <w:r>
+        <w:rPr>
+          <w:rStyle w:val="Textoennegrita"/>
+          <w:rFonts w:ascii="Open Sans" w:hAnsi="Open Sans" w:cs="Open Sans"/>
+          <w:color w:val="333333"/>
+          <w:sz w:val="21"/>
+          <w:szCs w:val="21"/>
+        </w:rPr>
+        <w:t>plagas y enfermedades</w:t>
+      </w:r>
+      <w:r>
+        <w:rPr>
+          <w:rFonts w:ascii="Open Sans" w:hAnsi="Open Sans" w:cs="Open Sans"/>
+          <w:color w:val="333333"/>
+          <w:sz w:val="21"/>
+          <w:szCs w:val="21"/>
+        </w:rPr>
+        <w:t>.</w:t>
+      </w:r>
+    </w:p>
+    <w:p>
+      <w:pPr>
+        <w:pStyle w:val="NormalWeb"/>
+        <w:shd w:val="clear" w:color="auto" w:fill="FFFFFF"/>
+        <w:spacing w:before="0" w:beforeAutospacing="0" w:after="150" w:afterAutospacing="0"/>
+        <w:jc w:val="both"/>
+        <w:rPr>
+          <w:rFonts w:ascii="Open Sans" w:hAnsi="Open Sans" w:cs="Open Sans"/>
+          <w:color w:val="333333"/>
+          <w:sz w:val="21"/>
+          <w:szCs w:val="21"/>
+        </w:rPr>
+      </w:pPr>
+      <w:r>
+        <w:rPr>
+          <w:rFonts w:ascii="Open Sans" w:hAnsi="Open Sans" w:cs="Open Sans"/>
+          <w:color w:val="333333"/>
+          <w:sz w:val="21"/>
+          <w:szCs w:val="21"/>
+        </w:rPr>
+        <w:t>Se </w:t>
+      </w:r>
+      <w:r>
+        <w:rPr>
+          <w:rStyle w:val="Textoennegrita"/>
+          <w:rFonts w:ascii="Open Sans" w:hAnsi="Open Sans" w:cs="Open Sans"/>
+          <w:color w:val="333333"/>
+          <w:sz w:val="21"/>
+          <w:szCs w:val="21"/>
+        </w:rPr>
+        <w:t>propagan</w:t>
+      </w:r>
+      <w:r>
+        <w:rPr>
+          <w:rFonts w:ascii="Open Sans" w:hAnsi="Open Sans" w:cs="Open Sans"/>
+          <w:color w:val="333333"/>
+          <w:sz w:val="21"/>
+          <w:szCs w:val="21"/>
+        </w:rPr>
+        <w:t> mediante esquejes de hojas y por separación de hijuelos.</w:t>
+      </w:r>
+    </w:p>
     <w:p/>
     <w:p>
+      <w:pPr>
+        <w:rPr>
+          <w:lang w:val="en-US"/>
+        </w:rPr>
+      </w:pPr>
       <w:r>
         <w:rPr>
           <w:noProof/>
         </w:rPr>
+        <w:lastRenderedPageBreak/>
         <w:drawing>
           <wp:anchor distT="0" distB="0" distL="114300" distR="114300" simplePos="0" relativeHeight="251658240" behindDoc="0" locked="0" layoutInCell="1" allowOverlap="1" wp14:anchorId="3D3483EB" wp14:editId="43D93EF9">
             <wp:simplePos x="0" y="0"/>
@@ -897,6 +2752,9 @@
         </w:drawing>
       </w:r>
       <w:r>
+        <w:rPr>
+          <w:lang w:val="en-US"/>
+        </w:rPr>
         <w:t>BLACK KNIGHT</w:t>
       </w:r>
     </w:p>
@@ -904,40 +2762,125 @@
       <w:pPr>
         <w:rPr>
           <w:noProof/>
-        </w:rPr>
-      </w:pPr>
-    </w:p>
-    <w:p/>
-    <w:p/>
-    <w:p/>
-    <w:p/>
-    <w:p/>
-    <w:p/>
-    <w:p/>
+          <w:lang w:val="en-US"/>
+        </w:rPr>
+      </w:pPr>
+    </w:p>
+    <w:p>
+      <w:pPr>
+        <w:rPr>
+          <w:lang w:val="en-US"/>
+        </w:rPr>
+      </w:pPr>
+    </w:p>
+    <w:p>
+      <w:pPr>
+        <w:rPr>
+          <w:lang w:val="en-US"/>
+        </w:rPr>
+      </w:pPr>
+    </w:p>
+    <w:p>
+      <w:pPr>
+        <w:rPr>
+          <w:lang w:val="en-US"/>
+        </w:rPr>
+      </w:pPr>
+    </w:p>
+    <w:p>
+      <w:pPr>
+        <w:rPr>
+          <w:lang w:val="en-US"/>
+        </w:rPr>
+      </w:pPr>
+    </w:p>
+    <w:p>
+      <w:pPr>
+        <w:rPr>
+          <w:lang w:val="en-US"/>
+        </w:rPr>
+      </w:pPr>
+    </w:p>
+    <w:p>
+      <w:pPr>
+        <w:rPr>
+          <w:lang w:val="en-US"/>
+        </w:rPr>
+      </w:pPr>
+    </w:p>
+    <w:p>
+      <w:pPr>
+        <w:rPr>
+          <w:lang w:val="en-US"/>
+        </w:rPr>
+      </w:pPr>
+    </w:p>
     <w:p>
       <w:pPr>
         <w:rPr>
           <w:noProof/>
-        </w:rPr>
-      </w:pPr>
-    </w:p>
-    <w:p>
-      <w:pPr>
-        <w:tabs>
-          <w:tab w:val="center" w:pos="1897"/>
-        </w:tabs>
-      </w:pPr>
-    </w:p>
-    <w:p>
-      <w:pPr>
-        <w:tabs>
-          <w:tab w:val="center" w:pos="1897"/>
-        </w:tabs>
+          <w:lang w:val="en-US"/>
+        </w:rPr>
+      </w:pPr>
+    </w:p>
+    <w:p>
+      <w:pPr>
+        <w:rPr>
+          <w:noProof/>
+          <w:lang w:val="en-US"/>
+        </w:rPr>
+      </w:pPr>
+    </w:p>
+    <w:p>
+      <w:pPr>
+        <w:rPr>
+          <w:noProof/>
+          <w:lang w:val="en-US"/>
+        </w:rPr>
       </w:pPr>
       <w:hyperlink r:id="rId27" w:history="1">
         <w:r>
           <w:rPr>
             <w:rStyle w:val="Hipervnculo"/>
+            <w:noProof/>
+            <w:lang w:val="en-US"/>
+          </w:rPr>
+          <w:t>https://succulentcapital.com/echeveria-affinis-black-knight/</w:t>
+        </w:r>
+      </w:hyperlink>
+    </w:p>
+    <w:p>
+      <w:pPr>
+        <w:rPr>
+          <w:noProof/>
+          <w:lang w:val="en-US"/>
+        </w:rPr>
+      </w:pPr>
+    </w:p>
+    <w:p>
+      <w:pPr>
+        <w:tabs>
+          <w:tab w:val="center" w:pos="1897"/>
+        </w:tabs>
+        <w:rPr>
+          <w:lang w:val="en-US"/>
+        </w:rPr>
+      </w:pPr>
+    </w:p>
+    <w:p>
+      <w:pPr>
+        <w:tabs>
+          <w:tab w:val="center" w:pos="1897"/>
+        </w:tabs>
+        <w:rPr>
+          <w:rStyle w:val="Hipervnculo"/>
+        </w:rPr>
+      </w:pPr>
+      <w:hyperlink r:id="rId28" w:history="1">
+        <w:r>
+          <w:rPr>
+            <w:rStyle w:val="Hipervnculo"/>
+            <w:lang w:val="en-US"/>
           </w:rPr>
           <w:t>https://i.pinimg.com/originals/c1/eb/30/c1eb3071ee2afbcfd820a9360730c939.jpg</w:t>
         </w:r>
@@ -948,29 +2891,42 @@
         <w:tabs>
           <w:tab w:val="center" w:pos="1897"/>
         </w:tabs>
-      </w:pPr>
-    </w:p>
-    <w:p>
-      <w:pPr>
-        <w:tabs>
-          <w:tab w:val="center" w:pos="1897"/>
-        </w:tabs>
-      </w:pPr>
-      <w:r>
+        <w:rPr>
+          <w:lang w:val="en-US"/>
+        </w:rPr>
+      </w:pPr>
+    </w:p>
+    <w:p>
+      <w:pPr>
+        <w:tabs>
+          <w:tab w:val="center" w:pos="1897"/>
+        </w:tabs>
+        <w:rPr>
+          <w:lang w:val="en-US"/>
+        </w:rPr>
+      </w:pPr>
+    </w:p>
+    <w:p>
+      <w:pPr>
+        <w:tabs>
+          <w:tab w:val="center" w:pos="1897"/>
+        </w:tabs>
+      </w:pPr>
+      <w:r>
+        <w:t>ECHEVERIA SHAVIANA</w:t>
+      </w:r>
+    </w:p>
+    <w:p>
+      <w:pPr>
+        <w:tabs>
+          <w:tab w:val="center" w:pos="1897"/>
+        </w:tabs>
+      </w:pPr>
+      <w:r>
+        <w:rPr>
+          <w:noProof/>
+        </w:rPr>
         <w:lastRenderedPageBreak/>
-        <w:t>ECHEVERIA SHAVIANA</w:t>
-      </w:r>
-    </w:p>
-    <w:p>
-      <w:pPr>
-        <w:tabs>
-          <w:tab w:val="center" w:pos="1897"/>
-        </w:tabs>
-      </w:pPr>
-      <w:r>
-        <w:rPr>
-          <w:noProof/>
-        </w:rPr>
         <w:drawing>
           <wp:inline distT="0" distB="0" distL="0" distR="0" wp14:anchorId="68DA5C4A" wp14:editId="305ADC62">
             <wp:extent cx="3590925" cy="3590925"/>
@@ -989,7 +2945,7 @@
                     </pic:cNvPicPr>
                   </pic:nvPicPr>
                   <pic:blipFill>
-                    <a:blip r:embed="rId28">
+                    <a:blip r:embed="rId29">
                       <a:extLst>
                         <a:ext uri="{28A0092B-C50C-407E-A947-70E740481C1C}">
                           <a14:useLocalDpi xmlns:a14="http://schemas.microsoft.com/office/drawing/2010/main" val="0"/>
@@ -1026,8 +2982,11 @@
         <w:tabs>
           <w:tab w:val="center" w:pos="1897"/>
         </w:tabs>
-      </w:pPr>
-      <w:hyperlink r:id="rId29" w:history="1">
+        <w:rPr>
+          <w:rStyle w:val="Hipervnculo"/>
+        </w:rPr>
+      </w:pPr>
+      <w:hyperlink r:id="rId30" w:history="1">
         <w:r>
           <w:rPr>
             <w:rStyle w:val="Hipervnculo"/>
@@ -1038,66 +2997,339 @@
     </w:p>
     <w:p>
       <w:pPr>
-        <w:tabs>
-          <w:tab w:val="center" w:pos="1897"/>
-        </w:tabs>
-      </w:pPr>
-    </w:p>
-    <w:p>
-      <w:pPr>
-        <w:tabs>
-          <w:tab w:val="center" w:pos="1897"/>
-        </w:tabs>
-      </w:pPr>
-    </w:p>
-    <w:p>
-      <w:pPr>
-        <w:tabs>
-          <w:tab w:val="center" w:pos="1897"/>
-        </w:tabs>
-      </w:pPr>
-    </w:p>
-    <w:p>
-      <w:pPr>
-        <w:tabs>
-          <w:tab w:val="center" w:pos="1897"/>
-        </w:tabs>
-      </w:pPr>
-    </w:p>
-    <w:p>
-      <w:pPr>
-        <w:tabs>
-          <w:tab w:val="center" w:pos="1897"/>
-        </w:tabs>
-      </w:pPr>
-    </w:p>
-    <w:p>
-      <w:pPr>
-        <w:tabs>
-          <w:tab w:val="center" w:pos="1897"/>
-        </w:tabs>
-      </w:pPr>
-    </w:p>
-    <w:p>
-      <w:pPr>
-        <w:tabs>
-          <w:tab w:val="center" w:pos="1897"/>
-        </w:tabs>
-      </w:pPr>
-    </w:p>
-    <w:p>
-      <w:pPr>
-        <w:tabs>
-          <w:tab w:val="center" w:pos="1897"/>
-        </w:tabs>
-      </w:pPr>
-    </w:p>
-    <w:p>
-      <w:pPr>
-        <w:tabs>
-          <w:tab w:val="center" w:pos="1897"/>
-        </w:tabs>
-      </w:pPr>
+        <w:pStyle w:val="NormalWeb"/>
+        <w:shd w:val="clear" w:color="auto" w:fill="FFFFFF"/>
+        <w:spacing w:before="0" w:beforeAutospacing="0" w:after="150" w:afterAutospacing="0"/>
+        <w:jc w:val="both"/>
+        <w:rPr>
+          <w:rFonts w:ascii="Open Sans" w:hAnsi="Open Sans" w:cs="Open Sans"/>
+          <w:color w:val="333333"/>
+          <w:sz w:val="21"/>
+          <w:szCs w:val="21"/>
+        </w:rPr>
+      </w:pPr>
+      <w:r>
+        <w:rPr>
+          <w:rFonts w:ascii="Open Sans" w:hAnsi="Open Sans" w:cs="Open Sans"/>
+          <w:color w:val="333333"/>
+          <w:sz w:val="21"/>
+          <w:szCs w:val="21"/>
+        </w:rPr>
+        <w:t xml:space="preserve">La </w:t>
+      </w:r>
+      <w:proofErr w:type="spellStart"/>
+      <w:r>
+        <w:rPr>
+          <w:rFonts w:ascii="Open Sans" w:hAnsi="Open Sans" w:cs="Open Sans"/>
+          <w:color w:val="333333"/>
+          <w:sz w:val="21"/>
+          <w:szCs w:val="21"/>
+        </w:rPr>
+        <w:t>Echeveria</w:t>
+      </w:r>
+      <w:proofErr w:type="spellEnd"/>
+      <w:r>
+        <w:rPr>
+          <w:rFonts w:ascii="Open Sans" w:hAnsi="Open Sans" w:cs="Open Sans"/>
+          <w:color w:val="333333"/>
+          <w:sz w:val="21"/>
+          <w:szCs w:val="21"/>
+        </w:rPr>
+        <w:t xml:space="preserve"> </w:t>
+      </w:r>
+      <w:proofErr w:type="spellStart"/>
+      <w:r>
+        <w:rPr>
+          <w:rFonts w:ascii="Open Sans" w:hAnsi="Open Sans" w:cs="Open Sans"/>
+          <w:color w:val="333333"/>
+          <w:sz w:val="21"/>
+          <w:szCs w:val="21"/>
+        </w:rPr>
+        <w:t>shaviana</w:t>
+      </w:r>
+      <w:proofErr w:type="spellEnd"/>
+      <w:r>
+        <w:rPr>
+          <w:rFonts w:ascii="Open Sans" w:hAnsi="Open Sans" w:cs="Open Sans"/>
+          <w:color w:val="333333"/>
+          <w:sz w:val="21"/>
+          <w:szCs w:val="21"/>
+        </w:rPr>
+        <w:t xml:space="preserve"> prefiere una </w:t>
+      </w:r>
+      <w:r>
+        <w:rPr>
+          <w:rStyle w:val="Textoennegrita"/>
+          <w:rFonts w:ascii="Open Sans" w:hAnsi="Open Sans" w:cs="Open Sans"/>
+          <w:color w:val="333333"/>
+          <w:sz w:val="21"/>
+          <w:szCs w:val="21"/>
+        </w:rPr>
+        <w:t>exposición</w:t>
+      </w:r>
+      <w:r>
+        <w:rPr>
+          <w:rFonts w:ascii="Open Sans" w:hAnsi="Open Sans" w:cs="Open Sans"/>
+          <w:color w:val="333333"/>
+          <w:sz w:val="21"/>
+          <w:szCs w:val="21"/>
+        </w:rPr>
+        <w:t xml:space="preserve"> de semisombra recibiendo sol directo a primeras horas de la mañana; evitar el sol directo en las horas centrales del día. No resisten temperaturas inferiores a 6 </w:t>
+      </w:r>
+      <w:proofErr w:type="spellStart"/>
+      <w:r>
+        <w:rPr>
+          <w:rFonts w:ascii="Open Sans" w:hAnsi="Open Sans" w:cs="Open Sans"/>
+          <w:color w:val="333333"/>
+          <w:sz w:val="21"/>
+          <w:szCs w:val="21"/>
+        </w:rPr>
+        <w:t>ºC</w:t>
+      </w:r>
+      <w:proofErr w:type="spellEnd"/>
+      <w:r>
+        <w:rPr>
+          <w:rFonts w:ascii="Open Sans" w:hAnsi="Open Sans" w:cs="Open Sans"/>
+          <w:color w:val="333333"/>
+          <w:sz w:val="21"/>
+          <w:szCs w:val="21"/>
+        </w:rPr>
+        <w:t>.</w:t>
+      </w:r>
+    </w:p>
+    <w:p>
+      <w:pPr>
+        <w:pStyle w:val="NormalWeb"/>
+        <w:shd w:val="clear" w:color="auto" w:fill="FFFFFF"/>
+        <w:spacing w:before="0" w:beforeAutospacing="0" w:after="150" w:afterAutospacing="0"/>
+        <w:jc w:val="both"/>
+        <w:rPr>
+          <w:rFonts w:ascii="Open Sans" w:hAnsi="Open Sans" w:cs="Open Sans"/>
+          <w:color w:val="333333"/>
+          <w:sz w:val="21"/>
+          <w:szCs w:val="21"/>
+        </w:rPr>
+      </w:pPr>
+      <w:r>
+        <w:rPr>
+          <w:rFonts w:ascii="Open Sans" w:hAnsi="Open Sans" w:cs="Open Sans"/>
+          <w:color w:val="333333"/>
+          <w:sz w:val="21"/>
+          <w:szCs w:val="21"/>
+        </w:rPr>
+        <w:t>El </w:t>
+      </w:r>
+      <w:r>
+        <w:rPr>
+          <w:rStyle w:val="Textoennegrita"/>
+          <w:rFonts w:ascii="Open Sans" w:hAnsi="Open Sans" w:cs="Open Sans"/>
+          <w:color w:val="333333"/>
+          <w:sz w:val="21"/>
+          <w:szCs w:val="21"/>
+        </w:rPr>
+        <w:t>suelo</w:t>
+      </w:r>
+      <w:r>
+        <w:rPr>
+          <w:rFonts w:ascii="Open Sans" w:hAnsi="Open Sans" w:cs="Open Sans"/>
+          <w:color w:val="333333"/>
+          <w:sz w:val="21"/>
+          <w:szCs w:val="21"/>
+        </w:rPr>
+        <w:t> puede ser un sustrato comercial para cactus y plantas suculentas; es importante que el drenaje sea excelente. El trasplante se hace en otoño.</w:t>
+      </w:r>
+    </w:p>
+    <w:p>
+      <w:pPr>
+        <w:pStyle w:val="NormalWeb"/>
+        <w:shd w:val="clear" w:color="auto" w:fill="FFFFFF"/>
+        <w:spacing w:before="0" w:beforeAutospacing="0" w:after="150" w:afterAutospacing="0"/>
+        <w:jc w:val="both"/>
+        <w:rPr>
+          <w:rFonts w:ascii="Open Sans" w:hAnsi="Open Sans" w:cs="Open Sans"/>
+          <w:color w:val="333333"/>
+          <w:sz w:val="21"/>
+          <w:szCs w:val="21"/>
+        </w:rPr>
+      </w:pPr>
+      <w:r>
+        <w:rPr>
+          <w:rStyle w:val="Textoennegrita"/>
+          <w:rFonts w:ascii="Open Sans" w:hAnsi="Open Sans" w:cs="Open Sans"/>
+          <w:color w:val="333333"/>
+          <w:sz w:val="21"/>
+          <w:szCs w:val="21"/>
+        </w:rPr>
+        <w:t>Regar</w:t>
+      </w:r>
+      <w:r>
+        <w:rPr>
+          <w:rFonts w:ascii="Open Sans" w:hAnsi="Open Sans" w:cs="Open Sans"/>
+          <w:color w:val="333333"/>
+          <w:sz w:val="21"/>
+          <w:szCs w:val="21"/>
+        </w:rPr>
+        <w:t> moderadamente esperando a que el sustrato esté completamente seco. En invierno regar muy poco.</w:t>
+      </w:r>
+    </w:p>
+    <w:p>
+      <w:pPr>
+        <w:pStyle w:val="NormalWeb"/>
+        <w:shd w:val="clear" w:color="auto" w:fill="FFFFFF"/>
+        <w:spacing w:before="0" w:beforeAutospacing="0" w:after="150" w:afterAutospacing="0"/>
+        <w:jc w:val="both"/>
+        <w:rPr>
+          <w:rFonts w:ascii="Open Sans" w:hAnsi="Open Sans" w:cs="Open Sans"/>
+          <w:color w:val="333333"/>
+          <w:sz w:val="21"/>
+          <w:szCs w:val="21"/>
+        </w:rPr>
+      </w:pPr>
+      <w:r>
+        <w:rPr>
+          <w:rStyle w:val="Textoennegrita"/>
+          <w:rFonts w:ascii="Open Sans" w:hAnsi="Open Sans" w:cs="Open Sans"/>
+          <w:color w:val="333333"/>
+          <w:sz w:val="21"/>
+          <w:szCs w:val="21"/>
+        </w:rPr>
+        <w:t>Abonar</w:t>
+      </w:r>
+      <w:r>
+        <w:rPr>
+          <w:rFonts w:ascii="Open Sans" w:hAnsi="Open Sans" w:cs="Open Sans"/>
+          <w:color w:val="333333"/>
+          <w:sz w:val="21"/>
+          <w:szCs w:val="21"/>
+        </w:rPr>
+        <w:t> una vez a principios de primavera con fertilizante mineral para cactus.</w:t>
+      </w:r>
+    </w:p>
+    <w:p>
+      <w:pPr>
+        <w:pStyle w:val="NormalWeb"/>
+        <w:shd w:val="clear" w:color="auto" w:fill="FFFFFF"/>
+        <w:spacing w:before="0" w:beforeAutospacing="0" w:after="150" w:afterAutospacing="0"/>
+        <w:jc w:val="both"/>
+        <w:rPr>
+          <w:rFonts w:ascii="Open Sans" w:hAnsi="Open Sans" w:cs="Open Sans"/>
+          <w:color w:val="333333"/>
+          <w:sz w:val="21"/>
+          <w:szCs w:val="21"/>
+        </w:rPr>
+      </w:pPr>
+      <w:r>
+        <w:rPr>
+          <w:rFonts w:ascii="Open Sans" w:hAnsi="Open Sans" w:cs="Open Sans"/>
+          <w:color w:val="333333"/>
+          <w:sz w:val="21"/>
+          <w:szCs w:val="21"/>
+        </w:rPr>
+        <w:t>No necesitan </w:t>
+      </w:r>
+      <w:r>
+        <w:rPr>
+          <w:rStyle w:val="Textoennegrita"/>
+          <w:rFonts w:ascii="Open Sans" w:hAnsi="Open Sans" w:cs="Open Sans"/>
+          <w:color w:val="333333"/>
+          <w:sz w:val="21"/>
+          <w:szCs w:val="21"/>
+        </w:rPr>
+        <w:t>poda</w:t>
+      </w:r>
+      <w:r>
+        <w:rPr>
+          <w:rFonts w:ascii="Open Sans" w:hAnsi="Open Sans" w:cs="Open Sans"/>
+          <w:color w:val="333333"/>
+          <w:sz w:val="21"/>
+          <w:szCs w:val="21"/>
+        </w:rPr>
+        <w:t>.</w:t>
+      </w:r>
+    </w:p>
+    <w:p>
+      <w:pPr>
+        <w:pStyle w:val="NormalWeb"/>
+        <w:shd w:val="clear" w:color="auto" w:fill="FFFFFF"/>
+        <w:spacing w:before="0" w:beforeAutospacing="0" w:after="150" w:afterAutospacing="0"/>
+        <w:jc w:val="both"/>
+        <w:rPr>
+          <w:rFonts w:ascii="Open Sans" w:hAnsi="Open Sans" w:cs="Open Sans"/>
+          <w:color w:val="333333"/>
+          <w:sz w:val="21"/>
+          <w:szCs w:val="21"/>
+        </w:rPr>
+      </w:pPr>
+      <w:r>
+        <w:rPr>
+          <w:rFonts w:ascii="Open Sans" w:hAnsi="Open Sans" w:cs="Open Sans"/>
+          <w:color w:val="333333"/>
+          <w:sz w:val="21"/>
+          <w:szCs w:val="21"/>
+        </w:rPr>
+        <w:t>Son plantas sensibles al exceso de humedad y al ataque de </w:t>
+      </w:r>
+      <w:r>
+        <w:rPr>
+          <w:rStyle w:val="Textoennegrita"/>
+          <w:rFonts w:ascii="Open Sans" w:hAnsi="Open Sans" w:cs="Open Sans"/>
+          <w:color w:val="333333"/>
+          <w:sz w:val="21"/>
+          <w:szCs w:val="21"/>
+        </w:rPr>
+        <w:t>cochinillas y ácaros</w:t>
+      </w:r>
+      <w:r>
+        <w:rPr>
+          <w:rFonts w:ascii="Open Sans" w:hAnsi="Open Sans" w:cs="Open Sans"/>
+          <w:color w:val="333333"/>
+          <w:sz w:val="21"/>
+          <w:szCs w:val="21"/>
+        </w:rPr>
+        <w:t> si la ventilación no es la correcta.</w:t>
+      </w:r>
+    </w:p>
+    <w:p>
+      <w:pPr>
+        <w:pStyle w:val="NormalWeb"/>
+        <w:shd w:val="clear" w:color="auto" w:fill="FFFFFF"/>
+        <w:spacing w:before="0" w:beforeAutospacing="0" w:after="150" w:afterAutospacing="0"/>
+        <w:jc w:val="both"/>
+        <w:rPr>
+          <w:rFonts w:ascii="Open Sans" w:hAnsi="Open Sans" w:cs="Open Sans"/>
+          <w:color w:val="333333"/>
+          <w:sz w:val="21"/>
+          <w:szCs w:val="21"/>
+        </w:rPr>
+      </w:pPr>
+      <w:r>
+        <w:rPr>
+          <w:rFonts w:ascii="Open Sans" w:hAnsi="Open Sans" w:cs="Open Sans"/>
+          <w:color w:val="333333"/>
+          <w:sz w:val="21"/>
+          <w:szCs w:val="21"/>
+        </w:rPr>
+        <w:t>Se </w:t>
+      </w:r>
+      <w:r>
+        <w:rPr>
+          <w:rStyle w:val="Textoennegrita"/>
+          <w:rFonts w:ascii="Open Sans" w:hAnsi="Open Sans" w:cs="Open Sans"/>
+          <w:color w:val="333333"/>
+          <w:sz w:val="21"/>
+          <w:szCs w:val="21"/>
+        </w:rPr>
+        <w:t>propagan</w:t>
+      </w:r>
+      <w:r>
+        <w:rPr>
+          <w:rFonts w:ascii="Open Sans" w:hAnsi="Open Sans" w:cs="Open Sans"/>
+          <w:color w:val="333333"/>
+          <w:sz w:val="21"/>
+          <w:szCs w:val="21"/>
+        </w:rPr>
+        <w:t> mediante esquejes de hoja y por separación de hijuelos.</w:t>
+      </w:r>
     </w:p>
     <w:p>
       <w:pPr>
@@ -1156,9 +3388,6 @@
         <w:tabs>
           <w:tab w:val="center" w:pos="1897"/>
         </w:tabs>
-        <w:rPr>
-          <w:lang w:val="en-US"/>
-        </w:rPr>
       </w:pPr>
       <w:r>
         <w:rPr>
@@ -1182,7 +3411,7 @@
                     </pic:cNvPicPr>
                   </pic:nvPicPr>
                   <pic:blipFill>
-                    <a:blip r:embed="rId30">
+                    <a:blip r:embed="rId31">
                       <a:extLst>
                         <a:ext uri="{28A0092B-C50C-407E-A947-70E740481C1C}">
                           <a14:useLocalDpi xmlns:a14="http://schemas.microsoft.com/office/drawing/2010/main" val="0"/>
@@ -1213,17 +3442,35 @@
           </wp:inline>
         </w:drawing>
       </w:r>
-      <w:r>
-        <w:rPr>
-          <w:lang w:val="en-US"/>
-        </w:rPr>
-        <w:br w:type="textWrapping" w:clear="all"/>
-      </w:r>
-      <w:hyperlink r:id="rId31" w:history="1">
+    </w:p>
+    <w:p>
+      <w:pPr>
+        <w:tabs>
+          <w:tab w:val="center" w:pos="1897"/>
+        </w:tabs>
+      </w:pPr>
+      <w:hyperlink r:id="rId32" w:history="1">
         <w:r>
           <w:rPr>
             <w:rStyle w:val="Hipervnculo"/>
-            <w:lang w:val="en-US"/>
+          </w:rPr>
+          <w:t>https://succulentcapital.com/echeveria-black-prince-cuidados-reproduccion/</w:t>
+        </w:r>
+      </w:hyperlink>
+    </w:p>
+    <w:p>
+      <w:pPr>
+        <w:tabs>
+          <w:tab w:val="center" w:pos="1897"/>
+        </w:tabs>
+      </w:pPr>
+      <w:r>
+        <w:br w:type="textWrapping" w:clear="all"/>
+      </w:r>
+      <w:hyperlink r:id="rId33" w:history="1">
+        <w:r>
+          <w:rPr>
+            <w:rStyle w:val="Hipervnculo"/>
           </w:rPr>
           <w:t>https://todoparatuhuerta.com/wp-content/uploads/2022/06/Echeveria-Black-Prince-4.jpg</w:t>
         </w:r>
@@ -1276,7 +3523,7 @@
                     </pic:cNvPicPr>
                   </pic:nvPicPr>
                   <pic:blipFill>
-                    <a:blip r:embed="rId32" cstate="print">
+                    <a:blip r:embed="rId34" cstate="print">
                       <a:extLst>
                         <a:ext uri="{28A0092B-C50C-407E-A947-70E740481C1C}">
                           <a14:useLocalDpi xmlns:a14="http://schemas.microsoft.com/office/drawing/2010/main" val="0"/>
@@ -1317,7 +3564,43 @@
           <w:lang w:val="en-US"/>
         </w:rPr>
       </w:pPr>
-      <w:hyperlink r:id="rId33" w:history="1">
+      <w:hyperlink r:id="rId35" w:history="1">
+        <w:r>
+          <w:rPr>
+            <w:rStyle w:val="Hipervnculo"/>
+            <w:lang w:val="en-US"/>
+          </w:rPr>
+          <w:t>https://succulentcapital.com/echeveria-chihuahuensis-chihuahuaensis/#:~:text=horas%20de%20exposición.-,Riego,antes%20de%20volver%20a%20regarla</w:t>
+        </w:r>
+      </w:hyperlink>
+      <w:r>
+        <w:rPr>
+          <w:lang w:val="en-US"/>
+        </w:rPr>
+        <w:t>.</w:t>
+      </w:r>
+    </w:p>
+    <w:p>
+      <w:pPr>
+        <w:tabs>
+          <w:tab w:val="center" w:pos="1897"/>
+        </w:tabs>
+        <w:rPr>
+          <w:lang w:val="en-US"/>
+        </w:rPr>
+      </w:pPr>
+    </w:p>
+    <w:p>
+      <w:pPr>
+        <w:tabs>
+          <w:tab w:val="center" w:pos="1897"/>
+        </w:tabs>
+        <w:rPr>
+          <w:rStyle w:val="Hipervnculo"/>
+          <w:lang w:val="en-US"/>
+        </w:rPr>
+      </w:pPr>
+      <w:hyperlink r:id="rId36" w:history="1">
         <w:r>
           <w:rPr>
             <w:rStyle w:val="Hipervnculo"/>
@@ -1356,11 +3639,20 @@
           <w:lang w:val="en-US"/>
         </w:rPr>
       </w:pPr>
-      <w:r>
-        <w:rPr>
-          <w:lang w:val="en-US"/>
-        </w:rPr>
-        <w:lastRenderedPageBreak/>
+    </w:p>
+    <w:p>
+      <w:pPr>
+        <w:tabs>
+          <w:tab w:val="center" w:pos="1897"/>
+        </w:tabs>
+        <w:rPr>
+          <w:lang w:val="en-US"/>
+        </w:rPr>
+      </w:pPr>
+      <w:r>
+        <w:rPr>
+          <w:lang w:val="en-US"/>
+        </w:rPr>
         <w:t>ECHEVERIA CANTE</w:t>
       </w:r>
     </w:p>
@@ -1395,7 +3687,7 @@
                     </pic:cNvPicPr>
                   </pic:nvPicPr>
                   <pic:blipFill>
-                    <a:blip r:embed="rId34" cstate="print">
+                    <a:blip r:embed="rId37" cstate="print">
                       <a:extLst>
                         <a:ext uri="{28A0092B-C50C-407E-A947-70E740481C1C}">
                           <a14:useLocalDpi xmlns:a14="http://schemas.microsoft.com/office/drawing/2010/main" val="0"/>
@@ -1436,7 +3728,36 @@
           <w:lang w:val="en-US"/>
         </w:rPr>
       </w:pPr>
-      <w:hyperlink r:id="rId35" w:history="1">
+      <w:hyperlink r:id="rId38" w:history="1">
+        <w:r>
+          <w:rPr>
+            <w:rStyle w:val="Hipervnculo"/>
+            <w:lang w:val="en-US"/>
+          </w:rPr>
+          <w:t>https://succulentcapital.com/echeveria-cante-cuidados-reproduccion/</w:t>
+        </w:r>
+      </w:hyperlink>
+    </w:p>
+    <w:p>
+      <w:pPr>
+        <w:tabs>
+          <w:tab w:val="center" w:pos="1897"/>
+        </w:tabs>
+        <w:rPr>
+          <w:lang w:val="en-US"/>
+        </w:rPr>
+      </w:pPr>
+    </w:p>
+    <w:p>
+      <w:pPr>
+        <w:tabs>
+          <w:tab w:val="center" w:pos="1897"/>
+        </w:tabs>
+        <w:rPr>
+          <w:lang w:val="en-US"/>
+        </w:rPr>
+      </w:pPr>
+      <w:hyperlink r:id="rId39" w:history="1">
         <w:r>
           <w:rPr>
             <w:rStyle w:val="Hipervnculo"/>
@@ -1475,6 +3796,7 @@
         <w:rPr>
           <w:noProof/>
         </w:rPr>
+        <w:lastRenderedPageBreak/>
         <w:drawing>
           <wp:inline distT="0" distB="0" distL="0" distR="0" wp14:anchorId="564B0A6A" wp14:editId="31B35F95">
             <wp:extent cx="3000375" cy="3000375"/>
@@ -1493,7 +3815,7 @@
                     </pic:cNvPicPr>
                   </pic:nvPicPr>
                   <pic:blipFill>
-                    <a:blip r:embed="rId36">
+                    <a:blip r:embed="rId40">
                       <a:extLst>
                         <a:ext uri="{28A0092B-C50C-407E-A947-70E740481C1C}">
                           <a14:useLocalDpi xmlns:a14="http://schemas.microsoft.com/office/drawing/2010/main" val="0"/>
@@ -1534,7 +3856,7 @@
           <w:lang w:val="en-US"/>
         </w:rPr>
       </w:pPr>
-      <w:hyperlink r:id="rId37" w:history="1">
+      <w:hyperlink r:id="rId41" w:history="1">
         <w:r>
           <w:rPr>
             <w:rStyle w:val="Hipervnculo"/>
@@ -1597,7 +3919,6 @@
         <w:rPr>
           <w:lang w:val="en-US"/>
         </w:rPr>
-        <w:lastRenderedPageBreak/>
         <w:t>ECHEVERIA LAUI</w:t>
       </w:r>
     </w:p>
@@ -1632,7 +3953,7 @@
                     </pic:cNvPicPr>
                   </pic:nvPicPr>
                   <pic:blipFill>
-                    <a:blip r:embed="rId38">
+                    <a:blip r:embed="rId42">
                       <a:extLst>
                         <a:ext uri="{28A0092B-C50C-407E-A947-70E740481C1C}">
                           <a14:useLocalDpi xmlns:a14="http://schemas.microsoft.com/office/drawing/2010/main" val="0"/>
@@ -1673,7 +3994,36 @@
           <w:lang w:val="en-US"/>
         </w:rPr>
       </w:pPr>
-      <w:hyperlink r:id="rId39" w:history="1">
+      <w:hyperlink r:id="rId43" w:history="1">
+        <w:r>
+          <w:rPr>
+            <w:rStyle w:val="Hipervnculo"/>
+            <w:lang w:val="en-US"/>
+          </w:rPr>
+          <w:t>https://succulentcapital.com/echeveria-laui-cuidados-reproduccion/</w:t>
+        </w:r>
+      </w:hyperlink>
+    </w:p>
+    <w:p>
+      <w:pPr>
+        <w:tabs>
+          <w:tab w:val="center" w:pos="1897"/>
+        </w:tabs>
+        <w:rPr>
+          <w:lang w:val="en-US"/>
+        </w:rPr>
+      </w:pPr>
+    </w:p>
+    <w:p>
+      <w:pPr>
+        <w:tabs>
+          <w:tab w:val="center" w:pos="1897"/>
+        </w:tabs>
+        <w:rPr>
+          <w:lang w:val="en-US"/>
+        </w:rPr>
+      </w:pPr>
+      <w:hyperlink r:id="rId44" w:history="1">
         <w:r>
           <w:rPr>
             <w:rStyle w:val="Hipervnculo"/>
@@ -1846,23 +4196,23 @@
         <w:rPr>
           <w:lang w:val="en-US"/>
         </w:rPr>
+        <w:t>ECHEVERIA LILACINA</w:t>
+      </w:r>
+    </w:p>
+    <w:p>
+      <w:pPr>
+        <w:tabs>
+          <w:tab w:val="center" w:pos="1897"/>
+        </w:tabs>
+        <w:rPr>
+          <w:lang w:val="en-US"/>
+        </w:rPr>
+      </w:pPr>
+      <w:r>
+        <w:rPr>
+          <w:noProof/>
+        </w:rPr>
         <w:lastRenderedPageBreak/>
-        <w:t>ECHEVERIA LILACINA</w:t>
-      </w:r>
-    </w:p>
-    <w:p>
-      <w:pPr>
-        <w:tabs>
-          <w:tab w:val="center" w:pos="1897"/>
-        </w:tabs>
-        <w:rPr>
-          <w:lang w:val="en-US"/>
-        </w:rPr>
-      </w:pPr>
-      <w:r>
-        <w:rPr>
-          <w:noProof/>
-        </w:rPr>
         <w:drawing>
           <wp:inline distT="0" distB="0" distL="0" distR="0" wp14:anchorId="136FC722" wp14:editId="1AC087BE">
             <wp:extent cx="3144773" cy="3933825"/>
@@ -1881,7 +4231,7 @@
                     </pic:cNvPicPr>
                   </pic:nvPicPr>
                   <pic:blipFill>
-                    <a:blip r:embed="rId40">
+                    <a:blip r:embed="rId45">
                       <a:extLst>
                         <a:ext uri="{28A0092B-C50C-407E-A947-70E740481C1C}">
                           <a14:useLocalDpi xmlns:a14="http://schemas.microsoft.com/office/drawing/2010/main" val="0"/>
@@ -1922,7 +4272,23 @@
           <w:lang w:val="en-US"/>
         </w:rPr>
       </w:pPr>
-      <w:hyperlink r:id="rId41" w:history="1">
+      <w:r>
+        <w:rPr>
+          <w:lang w:val="en-US"/>
+        </w:rPr>
+        <w:t>https://succulentcapital.com/echeveria-lilacina-fantasma-cuidados/</w:t>
+      </w:r>
+    </w:p>
+    <w:p>
+      <w:pPr>
+        <w:tabs>
+          <w:tab w:val="center" w:pos="1897"/>
+        </w:tabs>
+        <w:rPr>
+          <w:lang w:val="en-US"/>
+        </w:rPr>
+      </w:pPr>
+      <w:hyperlink r:id="rId46" w:history="1">
         <w:r>
           <w:rPr>
             <w:rStyle w:val="Hipervnculo"/>
@@ -1979,7 +4345,7 @@
                     </pic:cNvPicPr>
                   </pic:nvPicPr>
                   <pic:blipFill>
-                    <a:blip r:embed="rId42" cstate="print">
+                    <a:blip r:embed="rId47" cstate="print">
                       <a:extLst>
                         <a:ext uri="{28A0092B-C50C-407E-A947-70E740481C1C}">
                           <a14:useLocalDpi xmlns:a14="http://schemas.microsoft.com/office/drawing/2010/main" val="0"/>
@@ -2020,7 +4386,36 @@
           <w:lang w:val="en-US"/>
         </w:rPr>
       </w:pPr>
-      <w:hyperlink r:id="rId43" w:history="1">
+      <w:hyperlink r:id="rId48" w:history="1">
+        <w:r>
+          <w:rPr>
+            <w:rStyle w:val="Hipervnculo"/>
+            <w:lang w:val="en-US"/>
+          </w:rPr>
+          <w:t>https://succulentcapital.com/echeveria-lola-cuidados-reproduccion/</w:t>
+        </w:r>
+      </w:hyperlink>
+    </w:p>
+    <w:p>
+      <w:pPr>
+        <w:tabs>
+          <w:tab w:val="center" w:pos="1897"/>
+        </w:tabs>
+        <w:rPr>
+          <w:lang w:val="en-US"/>
+        </w:rPr>
+      </w:pPr>
+    </w:p>
+    <w:p>
+      <w:pPr>
+        <w:tabs>
+          <w:tab w:val="center" w:pos="1897"/>
+        </w:tabs>
+        <w:rPr>
+          <w:lang w:val="en-US"/>
+        </w:rPr>
+      </w:pPr>
+      <w:hyperlink r:id="rId49" w:history="1">
         <w:r>
           <w:rPr>
             <w:rStyle w:val="Hipervnculo"/>
@@ -2043,7 +4438,6 @@
         <w:rPr>
           <w:lang w:val="en-US"/>
         </w:rPr>
-        <w:lastRenderedPageBreak/>
         <w:t>ECHEVERIA PEACOCKII</w:t>
       </w:r>
     </w:p>
@@ -2078,7 +4472,7 @@
                     </pic:cNvPicPr>
                   </pic:nvPicPr>
                   <pic:blipFill>
-                    <a:blip r:embed="rId44" cstate="print">
+                    <a:blip r:embed="rId50" cstate="print">
                       <a:extLst>
                         <a:ext uri="{28A0092B-C50C-407E-A947-70E740481C1C}">
                           <a14:useLocalDpi xmlns:a14="http://schemas.microsoft.com/office/drawing/2010/main" val="0"/>
@@ -2119,7 +4513,36 @@
           <w:lang w:val="en-US"/>
         </w:rPr>
       </w:pPr>
-      <w:hyperlink r:id="rId45" w:history="1">
+      <w:hyperlink r:id="rId51" w:history="1">
+        <w:r>
+          <w:rPr>
+            <w:rStyle w:val="Hipervnculo"/>
+            <w:lang w:val="en-US"/>
+          </w:rPr>
+          <w:t>https://succulentcapital.com/echeveria-peacockii-desmetiana/</w:t>
+        </w:r>
+      </w:hyperlink>
+    </w:p>
+    <w:p>
+      <w:pPr>
+        <w:tabs>
+          <w:tab w:val="center" w:pos="1897"/>
+        </w:tabs>
+        <w:rPr>
+          <w:lang w:val="en-US"/>
+        </w:rPr>
+      </w:pPr>
+    </w:p>
+    <w:p>
+      <w:pPr>
+        <w:tabs>
+          <w:tab w:val="center" w:pos="1897"/>
+        </w:tabs>
+        <w:rPr>
+          <w:lang w:val="en-US"/>
+        </w:rPr>
+      </w:pPr>
+      <w:hyperlink r:id="rId52" w:history="1">
         <w:r>
           <w:rPr>
             <w:rStyle w:val="Hipervnculo"/>
@@ -2176,7 +4599,7 @@
                     </pic:cNvPicPr>
                   </pic:nvPicPr>
                   <pic:blipFill>
-                    <a:blip r:embed="rId46" cstate="print">
+                    <a:blip r:embed="rId53" cstate="print">
                       <a:extLst>
                         <a:ext uri="{28A0092B-C50C-407E-A947-70E740481C1C}">
                           <a14:useLocalDpi xmlns:a14="http://schemas.microsoft.com/office/drawing/2010/main" val="0"/>
@@ -2217,7 +4640,36 @@
           <w:lang w:val="en-US"/>
         </w:rPr>
       </w:pPr>
-      <w:hyperlink r:id="rId47" w:history="1">
+      <w:hyperlink r:id="rId54" w:history="1">
+        <w:r>
+          <w:rPr>
+            <w:rStyle w:val="Hipervnculo"/>
+            <w:lang w:val="en-US"/>
+          </w:rPr>
+          <w:t>https://succulentcapital.com/echeveria-pulvinata-peluda-cuidados/</w:t>
+        </w:r>
+      </w:hyperlink>
+    </w:p>
+    <w:p>
+      <w:pPr>
+        <w:tabs>
+          <w:tab w:val="center" w:pos="1897"/>
+        </w:tabs>
+        <w:rPr>
+          <w:lang w:val="en-US"/>
+        </w:rPr>
+      </w:pPr>
+    </w:p>
+    <w:p>
+      <w:pPr>
+        <w:tabs>
+          <w:tab w:val="center" w:pos="1897"/>
+        </w:tabs>
+        <w:rPr>
+          <w:lang w:val="en-US"/>
+        </w:rPr>
+      </w:pPr>
+      <w:hyperlink r:id="rId55" w:history="1">
         <w:r>
           <w:rPr>
             <w:rStyle w:val="Hipervnculo"/>
@@ -2280,7 +4732,6 @@
         <w:rPr>
           <w:lang w:val="en-US"/>
         </w:rPr>
-        <w:lastRenderedPageBreak/>
         <w:t>ECHEVERIA SECUNDA</w:t>
       </w:r>
     </w:p>
@@ -2315,7 +4766,7 @@
                     </pic:cNvPicPr>
                   </pic:nvPicPr>
                   <pic:blipFill>
-                    <a:blip r:embed="rId48" cstate="print">
+                    <a:blip r:embed="rId56" cstate="print">
                       <a:extLst>
                         <a:ext uri="{28A0092B-C50C-407E-A947-70E740481C1C}">
                           <a14:useLocalDpi xmlns:a14="http://schemas.microsoft.com/office/drawing/2010/main" val="0"/>
@@ -2356,7 +4807,36 @@
           <w:lang w:val="en-US"/>
         </w:rPr>
       </w:pPr>
-      <w:hyperlink r:id="rId49" w:history="1">
+      <w:hyperlink r:id="rId57" w:history="1">
+        <w:r>
+          <w:rPr>
+            <w:rStyle w:val="Hipervnculo"/>
+            <w:lang w:val="en-US"/>
+          </w:rPr>
+          <w:t>https://succulentcapital.com/echeveria-secunda-cuidados-reproduccion/</w:t>
+        </w:r>
+      </w:hyperlink>
+    </w:p>
+    <w:p>
+      <w:pPr>
+        <w:tabs>
+          <w:tab w:val="center" w:pos="1897"/>
+        </w:tabs>
+        <w:rPr>
+          <w:lang w:val="en-US"/>
+        </w:rPr>
+      </w:pPr>
+    </w:p>
+    <w:p>
+      <w:pPr>
+        <w:tabs>
+          <w:tab w:val="center" w:pos="1897"/>
+        </w:tabs>
+        <w:rPr>
+          <w:lang w:val="en-US"/>
+        </w:rPr>
+      </w:pPr>
+      <w:hyperlink r:id="rId58" w:history="1">
         <w:r>
           <w:rPr>
             <w:rStyle w:val="Hipervnculo"/>
@@ -2395,6 +4875,7 @@
         <w:rPr>
           <w:noProof/>
         </w:rPr>
+        <w:lastRenderedPageBreak/>
         <w:drawing>
           <wp:inline distT="0" distB="0" distL="0" distR="0" wp14:anchorId="2A7AA68F" wp14:editId="75F44D18">
             <wp:extent cx="2800350" cy="2800350"/>
@@ -2413,7 +4894,7 @@
                     </pic:cNvPicPr>
                   </pic:nvPicPr>
                   <pic:blipFill>
-                    <a:blip r:embed="rId50" cstate="print">
+                    <a:blip r:embed="rId59" cstate="print">
                       <a:extLst>
                         <a:ext uri="{28A0092B-C50C-407E-A947-70E740481C1C}">
                           <a14:useLocalDpi xmlns:a14="http://schemas.microsoft.com/office/drawing/2010/main" val="0"/>
@@ -2454,7 +4935,36 @@
           <w:lang w:val="en-US"/>
         </w:rPr>
       </w:pPr>
-      <w:hyperlink r:id="rId51" w:history="1">
+      <w:hyperlink r:id="rId60" w:history="1">
+        <w:r>
+          <w:rPr>
+            <w:rStyle w:val="Hipervnculo"/>
+            <w:lang w:val="en-US"/>
+          </w:rPr>
+          <w:t>https://succulentcapital.com/echeveria-setosa-pilosa-cuidados-reproduccion/</w:t>
+        </w:r>
+      </w:hyperlink>
+    </w:p>
+    <w:p>
+      <w:pPr>
+        <w:tabs>
+          <w:tab w:val="center" w:pos="1897"/>
+        </w:tabs>
+        <w:rPr>
+          <w:lang w:val="en-US"/>
+        </w:rPr>
+      </w:pPr>
+    </w:p>
+    <w:p>
+      <w:pPr>
+        <w:tabs>
+          <w:tab w:val="center" w:pos="1897"/>
+        </w:tabs>
+        <w:rPr>
+          <w:lang w:val="en-US"/>
+        </w:rPr>
+      </w:pPr>
+      <w:hyperlink r:id="rId61" w:history="1">
         <w:r>
           <w:rPr>
             <w:rStyle w:val="Hipervnculo"/>
@@ -2499,31 +5009,22 @@
         <w:tabs>
           <w:tab w:val="center" w:pos="1897"/>
         </w:tabs>
-        <w:rPr>
-          <w:lang w:val="en-US"/>
-        </w:rPr>
-      </w:pPr>
-      <w:r>
-        <w:rPr>
-          <w:lang w:val="en-US"/>
+      </w:pPr>
+      <w:r>
+        <w:t>ECHEVERIA SUPERBUM</w:t>
+      </w:r>
+    </w:p>
+    <w:p>
+      <w:pPr>
+        <w:tabs>
+          <w:tab w:val="center" w:pos="1897"/>
+        </w:tabs>
+      </w:pPr>
+      <w:r>
+        <w:rPr>
+          <w:noProof/>
         </w:rPr>
         <w:lastRenderedPageBreak/>
-        <w:t>ECHEVERIA SUPERBUM</w:t>
-      </w:r>
-    </w:p>
-    <w:p>
-      <w:pPr>
-        <w:tabs>
-          <w:tab w:val="center" w:pos="1897"/>
-        </w:tabs>
-        <w:rPr>
-          <w:lang w:val="en-US"/>
-        </w:rPr>
-      </w:pPr>
-      <w:r>
-        <w:rPr>
-          <w:noProof/>
-        </w:rPr>
         <w:drawing>
           <wp:inline distT="0" distB="0" distL="0" distR="0" wp14:anchorId="089D3B6A" wp14:editId="23F6938A">
             <wp:extent cx="3495675" cy="3495675"/>
@@ -2542,7 +5043,7 @@
                     </pic:cNvPicPr>
                   </pic:nvPicPr>
                   <pic:blipFill>
-                    <a:blip r:embed="rId52" cstate="print">
+                    <a:blip r:embed="rId62" cstate="print">
                       <a:extLst>
                         <a:ext uri="{28A0092B-C50C-407E-A947-70E740481C1C}">
                           <a14:useLocalDpi xmlns:a14="http://schemas.microsoft.com/office/drawing/2010/main" val="0"/>
@@ -2573,17 +5074,35 @@
           </wp:inline>
         </w:drawing>
       </w:r>
-    </w:p>
-    <w:p>
-      <w:pPr>
-        <w:tabs>
-          <w:tab w:val="center" w:pos="1897"/>
-        </w:tabs>
-        <w:rPr>
-          <w:lang w:val="en-US"/>
-        </w:rPr>
-      </w:pPr>
-      <w:hyperlink r:id="rId53" w:history="1">
+      <w:r>
+        <w:t xml:space="preserve"> </w:t>
+      </w:r>
+      <w:hyperlink r:id="rId63" w:history="1">
+        <w:r>
+          <w:rPr>
+            <w:rStyle w:val="Hipervnculo"/>
+          </w:rPr>
+          <w:t>https://succulentcapital.com/graptopetalum-superbum-cuidados-reproduccion/</w:t>
+        </w:r>
+      </w:hyperlink>
+    </w:p>
+    <w:p>
+      <w:pPr>
+        <w:tabs>
+          <w:tab w:val="center" w:pos="1897"/>
+        </w:tabs>
+      </w:pPr>
+    </w:p>
+    <w:p>
+      <w:pPr>
+        <w:tabs>
+          <w:tab w:val="center" w:pos="1897"/>
+        </w:tabs>
+        <w:rPr>
+          <w:lang w:val="en-US"/>
+        </w:rPr>
+      </w:pPr>
+      <w:hyperlink r:id="rId64" w:history="1">
         <w:r>
           <w:rPr>
             <w:rStyle w:val="Hipervnculo"/>
@@ -2632,11 +5151,12 @@
         <w:rPr>
           <w:noProof/>
         </w:rPr>
+        <w:lastRenderedPageBreak/>
         <w:drawing>
-          <wp:inline distT="0" distB="0" distL="0" distR="0" wp14:anchorId="6C074955" wp14:editId="27C581BA">
-            <wp:extent cx="3324225" cy="3324225"/>
-            <wp:effectExtent l="0" t="0" r="9525" b="9525"/>
-            <wp:docPr id="35" name="Imagen 35" descr="Pachyphytum oviferum"/>
+          <wp:inline distT="0" distB="0" distL="0" distR="0" wp14:anchorId="1D656165" wp14:editId="01158748">
+            <wp:extent cx="5943600" cy="4039870"/>
+            <wp:effectExtent l="0" t="0" r="0" b="0"/>
+            <wp:docPr id="1" name="Imagen 1" descr="Pachyphytum Oviferum o suculenta piedra de luna"/>
             <wp:cNvGraphicFramePr>
               <a:graphicFrameLocks xmlns:a="http://schemas.openxmlformats.org/drawingml/2006/main" noChangeAspect="1"/>
             </wp:cNvGraphicFramePr>
@@ -2644,13 +5164,13 @@
               <a:graphicData uri="http://schemas.openxmlformats.org/drawingml/2006/picture">
                 <pic:pic xmlns:pic="http://schemas.openxmlformats.org/drawingml/2006/picture">
                   <pic:nvPicPr>
-                    <pic:cNvPr id="0" name="Picture 72" descr="Pachyphytum oviferum"/>
+                    <pic:cNvPr id="0" name="Picture 1" descr="Pachyphytum Oviferum o suculenta piedra de luna"/>
                     <pic:cNvPicPr>
                       <a:picLocks noChangeAspect="1" noChangeArrowheads="1"/>
                     </pic:cNvPicPr>
                   </pic:nvPicPr>
                   <pic:blipFill>
-                    <a:blip r:embed="rId54" cstate="print">
+                    <a:blip r:embed="rId65">
                       <a:extLst>
                         <a:ext uri="{28A0092B-C50C-407E-A947-70E740481C1C}">
                           <a14:useLocalDpi xmlns:a14="http://schemas.microsoft.com/office/drawing/2010/main" val="0"/>
@@ -2665,7 +5185,7 @@
                   <pic:spPr bwMode="auto">
                     <a:xfrm>
                       <a:off x="0" y="0"/>
-                      <a:ext cx="3324225" cy="3324225"/>
+                      <a:ext cx="5943600" cy="4039870"/>
                     </a:xfrm>
                     <a:prstGeom prst="rect">
                       <a:avLst/>
@@ -2691,7 +5211,46 @@
           <w:lang w:val="en-US"/>
         </w:rPr>
       </w:pPr>
-      <w:hyperlink r:id="rId55" w:history="1">
+      <w:hyperlink r:id="rId66" w:history="1">
+        <w:r>
+          <w:rPr>
+            <w:rStyle w:val="Hipervnculo"/>
+            <w:lang w:val="en-US"/>
+          </w:rPr>
+          <w:t>https://succulentcapital.com/pachyphytum-oviferum-piedra-de-luna/</w:t>
+        </w:r>
+      </w:hyperlink>
+    </w:p>
+    <w:p>
+      <w:pPr>
+        <w:tabs>
+          <w:tab w:val="center" w:pos="1897"/>
+        </w:tabs>
+        <w:rPr>
+          <w:lang w:val="en-US"/>
+        </w:rPr>
+      </w:pPr>
+    </w:p>
+    <w:p>
+      <w:pPr>
+        <w:tabs>
+          <w:tab w:val="center" w:pos="1897"/>
+        </w:tabs>
+        <w:rPr>
+          <w:lang w:val="en-US"/>
+        </w:rPr>
+      </w:pPr>
+    </w:p>
+    <w:p>
+      <w:pPr>
+        <w:tabs>
+          <w:tab w:val="center" w:pos="1897"/>
+        </w:tabs>
+        <w:rPr>
+          <w:lang w:val="en-US"/>
+        </w:rPr>
+      </w:pPr>
+      <w:hyperlink r:id="rId67" w:history="1">
         <w:r>
           <w:rPr>
             <w:rStyle w:val="Hipervnculo"/>
@@ -3202,6 +5761,45 @@
       <w:u w:val="single"/>
     </w:rPr>
   </w:style>
+  <w:style w:type="paragraph" w:styleId="NormalWeb">
+    <w:name w:val="Normal (Web)"/>
+    <w:basedOn w:val="Normal"/>
+    <w:uiPriority w:val="99"/>
+    <w:semiHidden/>
+    <w:unhideWhenUsed/>
+    <w:rsid w:val="00D05283"/>
+    <w:pPr>
+      <w:spacing w:before="100" w:beforeAutospacing="1" w:after="100" w:afterAutospacing="1" w:line="240" w:lineRule="auto"/>
+    </w:pPr>
+    <w:rPr>
+      <w:rFonts w:ascii="Times New Roman" w:eastAsia="Times New Roman" w:hAnsi="Times New Roman" w:cs="Times New Roman"/>
+      <w:sz w:val="24"/>
+      <w:szCs w:val="24"/>
+      <w:lang w:eastAsia="es-MX"/>
+    </w:rPr>
+  </w:style>
+  <w:style w:type="character" w:styleId="Textoennegrita">
+    <w:name w:val="Strong"/>
+    <w:basedOn w:val="Fuentedeprrafopredeter"/>
+    <w:uiPriority w:val="22"/>
+    <w:qFormat/>
+    <w:rsid w:val="00D05283"/>
+    <w:rPr>
+      <w:b/>
+      <w:bCs/>
+    </w:rPr>
+  </w:style>
+  <w:style w:type="character" w:styleId="nfasis">
+    <w:name w:val="Emphasis"/>
+    <w:basedOn w:val="Fuentedeprrafopredeter"/>
+    <w:uiPriority w:val="20"/>
+    <w:qFormat/>
+    <w:rsid w:val="00D05283"/>
+    <w:rPr>
+      <w:i/>
+      <w:iCs/>
+    </w:rPr>
+  </w:style>
 </w:styles>
 </file>
 
